--- a/final_tables/TableX_peptide_cleavage_sites_calici.docx
+++ b/final_tables/TableX_peptide_cleavage_sites_calici.docx
@@ -2,12 +2,3018 @@
 <file path=word/document.xml><?xml version="1.0" encoding="utf-8"?>
 <w:document xmlns:wpc="http://schemas.microsoft.com/office/word/2010/wordprocessingCanvas" xmlns:cx="http://schemas.microsoft.com/office/drawing/2014/chartex" xmlns:cx1="http://schemas.microsoft.com/office/drawing/2015/9/8/chartex" xmlns:cx2="http://schemas.microsoft.com/office/drawing/2015/10/21/chartex" xmlns:cx3="http://schemas.microsoft.com/office/drawing/2016/5/9/chartex" xmlns:cx4="http://schemas.microsoft.com/office/drawing/2016/5/10/chartex" xmlns:cx5="http://schemas.microsoft.com/office/drawing/2016/5/11/chartex" xmlns:cx6="http://schemas.microsoft.com/office/drawing/2016/5/12/chartex" xmlns:cx7="http://schemas.microsoft.com/office/drawing/2016/5/13/chartex" xmlns:cx8="http://schemas.microsoft.com/office/drawing/2016/5/14/chartex" xmlns:mc="http://schemas.openxmlformats.org/markup-compatibility/2006" xmlns:aink="http://schemas.microsoft.com/office/drawing/2016/ink" xmlns:am3d="http://schemas.microsoft.com/office/drawing/2017/model3d" xmlns:o="urn:schemas-microsoft-com:office:office" xmlns:oel="http://schemas.microsoft.com/office/2019/extlst" xmlns:r="http://schemas.openxmlformats.org/officeDocument/2006/relationships" xmlns:m="http://schemas.openxmlformats.org/officeDocument/2006/math" xmlns:v="urn:schemas-microsoft-com:vml" xmlns:wp14="http://schemas.microsoft.com/office/word/2010/wordprocessingDrawing" xmlns:wp="http://schemas.openxmlformats.org/drawingml/2006/wordprocessingDrawing" xmlns:w10="urn:schemas-microsoft-com:office:word" xmlns:w="http://schemas.openxmlformats.org/wordprocessingml/2006/main" xmlns:w14="http://schemas.microsoft.com/office/word/2010/wordml" xmlns:w15="http://schemas.microsoft.com/office/word/2012/wordml" xmlns:w16cex="http://schemas.microsoft.com/office/word/2018/wordml/cex" xmlns:w16cid="http://schemas.microsoft.com/office/word/2016/wordml/cid" xmlns:w16="http://schemas.microsoft.com/office/word/2018/wordml" xmlns:w16sdtdh="http://schemas.microsoft.com/office/word/2020/wordml/sdtdatahash" xmlns:w16se="http://schemas.microsoft.com/office/word/2015/wordml/symex" xmlns:wpg="http://schemas.microsoft.com/office/word/2010/wordprocessingGroup" xmlns:wpi="http://schemas.microsoft.com/office/word/2010/wordprocessingInk" xmlns:wne="http://schemas.microsoft.com/office/word/2006/wordml" xmlns:wps="http://schemas.microsoft.com/office/word/2010/wordprocessingShape" mc:Ignorable="w14 w15 w16se w16cid w16 w16cex w16sdtdh wp14">
   <w:body>
-    <w:p>
-      <w:bookmarkStart w:id="0" w:name="_GoBack"/>
-      <w:bookmarkEnd w:id="0"/>
-    </w:p>
+    <w:tbl>
+      <w:tblPr>
+        <w:tblStyle w:val="TableGrid"/>
+        <w:tblW w:w="8545" w:type="dxa"/>
+        <w:tblLayout w:type="fixed"/>
+        <w:tblLook w:val="04A0" w:firstRow="1" w:lastRow="0" w:firstColumn="1" w:lastColumn="0" w:noHBand="0" w:noVBand="1"/>
+      </w:tblPr>
+      <w:tblGrid>
+        <w:gridCol w:w="1165"/>
+        <w:gridCol w:w="2610"/>
+        <w:gridCol w:w="1260"/>
+        <w:gridCol w:w="1260"/>
+        <w:gridCol w:w="1080"/>
+        <w:gridCol w:w="1170"/>
+      </w:tblGrid>
+      <w:tr>
+        <w:trPr>
+          <w:trHeight w:val="710"/>
+        </w:trPr>
+        <w:tc>
+          <w:tcPr>
+            <w:tcW w:w="1165" w:type="dxa"/>
+            <w:tcBorders>
+              <w:bottom w:val="single" w:sz="4" w:space="0" w:color="auto"/>
+            </w:tcBorders>
+            <w:shd w:val="clear" w:color="auto" w:fill="000000" w:themeFill="text1"/>
+          </w:tcPr>
+          <w:p>
+            <w:pPr>
+              <w:jc w:val="center"/>
+              <w:rPr>
+                <w:rFonts w:ascii="Calibri" w:hAnsi="Calibri" w:cs="Calibri"/>
+                <w:b/>
+                <w:bCs/>
+                <w:color w:val="FFFFFF" w:themeColor="background1"/>
+                <w:sz w:val="18"/>
+                <w:szCs w:val="18"/>
+              </w:rPr>
+            </w:pPr>
+            <w:r>
+              <w:rPr>
+                <w:rFonts w:ascii="Calibri" w:hAnsi="Calibri" w:cs="Calibri"/>
+                <w:b/>
+                <w:bCs/>
+                <w:color w:val="FFFFFF" w:themeColor="background1"/>
+                <w:sz w:val="18"/>
+                <w:szCs w:val="18"/>
+              </w:rPr>
+              <w:t>Accession</w:t>
+            </w:r>
+          </w:p>
+        </w:tc>
+        <w:tc>
+          <w:tcPr>
+            <w:tcW w:w="2610" w:type="dxa"/>
+            <w:tcBorders>
+              <w:bottom w:val="single" w:sz="4" w:space="0" w:color="auto"/>
+            </w:tcBorders>
+            <w:shd w:val="clear" w:color="auto" w:fill="000000" w:themeFill="text1"/>
+          </w:tcPr>
+          <w:p>
+            <w:pPr>
+              <w:jc w:val="center"/>
+              <w:rPr>
+                <w:rFonts w:ascii="Calibri" w:hAnsi="Calibri" w:cs="Calibri"/>
+                <w:b/>
+                <w:bCs/>
+                <w:color w:val="FFFFFF" w:themeColor="background1"/>
+                <w:sz w:val="18"/>
+                <w:szCs w:val="18"/>
+              </w:rPr>
+            </w:pPr>
+            <w:r>
+              <w:rPr>
+                <w:rFonts w:ascii="Calibri" w:hAnsi="Calibri" w:cs="Calibri"/>
+                <w:b/>
+                <w:bCs/>
+                <w:color w:val="FFFFFF" w:themeColor="background1"/>
+                <w:sz w:val="18"/>
+                <w:szCs w:val="18"/>
+              </w:rPr>
+              <w:t>Virus</w:t>
+            </w:r>
+          </w:p>
+        </w:tc>
+        <w:tc>
+          <w:tcPr>
+            <w:tcW w:w="1260" w:type="dxa"/>
+            <w:tcBorders>
+              <w:bottom w:val="single" w:sz="4" w:space="0" w:color="auto"/>
+            </w:tcBorders>
+            <w:shd w:val="clear" w:color="auto" w:fill="000000" w:themeFill="text1"/>
+            <w:vAlign w:val="bottom"/>
+          </w:tcPr>
+          <w:p>
+            <w:pPr>
+              <w:jc w:val="center"/>
+              <w:rPr>
+                <w:rFonts w:ascii="Calibri" w:hAnsi="Calibri" w:cs="Calibri"/>
+                <w:b/>
+                <w:bCs/>
+                <w:color w:val="FFFFFF" w:themeColor="background1"/>
+                <w:sz w:val="18"/>
+                <w:szCs w:val="18"/>
+              </w:rPr>
+            </w:pPr>
+            <w:r>
+              <w:rPr>
+                <w:rFonts w:ascii="Calibri" w:hAnsi="Calibri" w:cs="Calibri"/>
+                <w:b/>
+                <w:bCs/>
+                <w:color w:val="FFFFFF" w:themeColor="background1"/>
+                <w:sz w:val="18"/>
+                <w:szCs w:val="18"/>
+              </w:rPr>
+              <w:t>NS1 and NS2/Helicase</w:t>
+            </w:r>
+          </w:p>
+        </w:tc>
+        <w:tc>
+          <w:tcPr>
+            <w:tcW w:w="1260" w:type="dxa"/>
+            <w:tcBorders>
+              <w:bottom w:val="single" w:sz="4" w:space="0" w:color="auto"/>
+            </w:tcBorders>
+            <w:shd w:val="clear" w:color="auto" w:fill="000000" w:themeFill="text1"/>
+            <w:vAlign w:val="bottom"/>
+          </w:tcPr>
+          <w:p>
+            <w:pPr>
+              <w:jc w:val="center"/>
+              <w:rPr>
+                <w:rFonts w:ascii="Calibri" w:hAnsi="Calibri" w:cs="Calibri"/>
+                <w:b/>
+                <w:bCs/>
+                <w:color w:val="FFFFFF" w:themeColor="background1"/>
+                <w:sz w:val="18"/>
+                <w:szCs w:val="18"/>
+              </w:rPr>
+            </w:pPr>
+            <w:r>
+              <w:rPr>
+                <w:rFonts w:ascii="Calibri" w:hAnsi="Calibri" w:cs="Calibri"/>
+                <w:b/>
+                <w:bCs/>
+                <w:color w:val="FFFFFF" w:themeColor="background1"/>
+                <w:sz w:val="18"/>
+                <w:szCs w:val="18"/>
+              </w:rPr>
+              <w:t>Helicase/NS4</w:t>
+            </w:r>
+          </w:p>
+        </w:tc>
+        <w:tc>
+          <w:tcPr>
+            <w:tcW w:w="1080" w:type="dxa"/>
+            <w:tcBorders>
+              <w:bottom w:val="single" w:sz="4" w:space="0" w:color="auto"/>
+            </w:tcBorders>
+            <w:shd w:val="clear" w:color="auto" w:fill="000000" w:themeFill="text1"/>
+            <w:vAlign w:val="bottom"/>
+          </w:tcPr>
+          <w:p>
+            <w:pPr>
+              <w:jc w:val="center"/>
+              <w:rPr>
+                <w:rFonts w:ascii="Calibri" w:hAnsi="Calibri" w:cs="Calibri"/>
+                <w:b/>
+                <w:bCs/>
+                <w:color w:val="FFFFFF" w:themeColor="background1"/>
+                <w:sz w:val="18"/>
+                <w:szCs w:val="18"/>
+              </w:rPr>
+            </w:pPr>
+            <w:r>
+              <w:rPr>
+                <w:rFonts w:ascii="Calibri" w:hAnsi="Calibri" w:cs="Calibri"/>
+                <w:b/>
+                <w:bCs/>
+                <w:color w:val="FFFFFF" w:themeColor="background1"/>
+                <w:sz w:val="18"/>
+                <w:szCs w:val="18"/>
+              </w:rPr>
+              <w:t>NS4/Vpg</w:t>
+            </w:r>
+          </w:p>
+        </w:tc>
+        <w:tc>
+          <w:tcPr>
+            <w:tcW w:w="1170" w:type="dxa"/>
+            <w:tcBorders>
+              <w:bottom w:val="single" w:sz="4" w:space="0" w:color="auto"/>
+            </w:tcBorders>
+            <w:shd w:val="clear" w:color="auto" w:fill="000000" w:themeFill="text1"/>
+            <w:vAlign w:val="bottom"/>
+          </w:tcPr>
+          <w:p>
+            <w:pPr>
+              <w:jc w:val="center"/>
+              <w:rPr>
+                <w:rFonts w:ascii="Calibri" w:hAnsi="Calibri" w:cs="Calibri"/>
+                <w:b/>
+                <w:bCs/>
+                <w:color w:val="FFFFFF" w:themeColor="background1"/>
+                <w:sz w:val="18"/>
+                <w:szCs w:val="18"/>
+              </w:rPr>
+            </w:pPr>
+            <w:r>
+              <w:rPr>
+                <w:rFonts w:ascii="Calibri" w:hAnsi="Calibri" w:cs="Calibri"/>
+                <w:b/>
+                <w:bCs/>
+                <w:color w:val="FFFFFF" w:themeColor="background1"/>
+                <w:sz w:val="18"/>
+                <w:szCs w:val="18"/>
+              </w:rPr>
+              <w:t>Vpg/Pro-Pol</w:t>
+            </w:r>
+          </w:p>
+        </w:tc>
+      </w:tr>
+      <w:tr>
+        <w:tc>
+          <w:tcPr>
+            <w:tcW w:w="1165" w:type="dxa"/>
+            <w:tcBorders>
+              <w:top w:val="single" w:sz="4" w:space="0" w:color="auto"/>
+              <w:left w:val="single" w:sz="4" w:space="0" w:color="auto"/>
+              <w:bottom w:val="nil"/>
+              <w:right w:val="nil"/>
+            </w:tcBorders>
+            <w:vAlign w:val="bottom"/>
+          </w:tcPr>
+          <w:p>
+            <w:pPr>
+              <w:jc w:val="center"/>
+              <w:rPr>
+                <w:rFonts w:ascii="Calibri" w:hAnsi="Calibri" w:cs="Calibri"/>
+                <w:sz w:val="18"/>
+                <w:szCs w:val="18"/>
+              </w:rPr>
+            </w:pPr>
+            <w:r>
+              <w:rPr>
+                <w:rFonts w:ascii="Calibri" w:hAnsi="Calibri" w:cs="Calibri"/>
+                <w:color w:val="000000"/>
+                <w:sz w:val="18"/>
+                <w:szCs w:val="18"/>
+              </w:rPr>
+              <w:t>PP766459</w:t>
+            </w:r>
+          </w:p>
+        </w:tc>
+        <w:tc>
+          <w:tcPr>
+            <w:tcW w:w="2610" w:type="dxa"/>
+            <w:tcBorders>
+              <w:top w:val="single" w:sz="4" w:space="0" w:color="auto"/>
+              <w:left w:val="nil"/>
+              <w:bottom w:val="nil"/>
+              <w:right w:val="single" w:sz="4" w:space="0" w:color="auto"/>
+            </w:tcBorders>
+            <w:vAlign w:val="bottom"/>
+          </w:tcPr>
+          <w:p>
+            <w:pPr>
+              <w:jc w:val="center"/>
+              <w:rPr>
+                <w:rFonts w:ascii="Calibri" w:hAnsi="Calibri" w:cs="Calibri"/>
+                <w:sz w:val="18"/>
+                <w:szCs w:val="18"/>
+              </w:rPr>
+            </w:pPr>
+            <w:r>
+              <w:rPr>
+                <w:rFonts w:ascii="Calibri" w:hAnsi="Calibri" w:cs="Calibri"/>
+                <w:i/>
+                <w:iCs/>
+                <w:color w:val="000000"/>
+                <w:sz w:val="18"/>
+                <w:szCs w:val="18"/>
+              </w:rPr>
+              <w:t>E. dupreanum</w:t>
+            </w:r>
+            <w:r>
+              <w:rPr>
+                <w:rFonts w:ascii="Calibri" w:hAnsi="Calibri" w:cs="Calibri"/>
+                <w:color w:val="000000"/>
+                <w:sz w:val="18"/>
+                <w:szCs w:val="18"/>
+              </w:rPr>
+              <w:t xml:space="preserve"> sapovirus 1</w:t>
+            </w:r>
+          </w:p>
+        </w:tc>
+        <w:tc>
+          <w:tcPr>
+            <w:tcW w:w="1260" w:type="dxa"/>
+            <w:tcBorders>
+              <w:top w:val="single" w:sz="4" w:space="0" w:color="auto"/>
+              <w:left w:val="single" w:sz="4" w:space="0" w:color="auto"/>
+              <w:bottom w:val="nil"/>
+              <w:right w:val="single" w:sz="4" w:space="0" w:color="auto"/>
+            </w:tcBorders>
+            <w:vAlign w:val="bottom"/>
+          </w:tcPr>
+          <w:p>
+            <w:pPr>
+              <w:jc w:val="center"/>
+              <w:rPr>
+                <w:rFonts w:ascii="Calibri" w:hAnsi="Calibri" w:cs="Calibri"/>
+                <w:sz w:val="18"/>
+                <w:szCs w:val="18"/>
+              </w:rPr>
+            </w:pPr>
+            <w:r>
+              <w:rPr>
+                <w:rFonts w:ascii="Calibri" w:hAnsi="Calibri" w:cs="Calibri"/>
+                <w:color w:val="000000"/>
+                <w:sz w:val="18"/>
+                <w:szCs w:val="18"/>
+              </w:rPr>
+              <w:t>qpQ/Aia</w:t>
+            </w:r>
+          </w:p>
+        </w:tc>
+        <w:tc>
+          <w:tcPr>
+            <w:tcW w:w="1260" w:type="dxa"/>
+            <w:tcBorders>
+              <w:top w:val="single" w:sz="4" w:space="0" w:color="auto"/>
+              <w:left w:val="single" w:sz="4" w:space="0" w:color="auto"/>
+              <w:bottom w:val="nil"/>
+              <w:right w:val="single" w:sz="4" w:space="0" w:color="auto"/>
+            </w:tcBorders>
+            <w:vAlign w:val="bottom"/>
+          </w:tcPr>
+          <w:p>
+            <w:pPr>
+              <w:jc w:val="center"/>
+              <w:rPr>
+                <w:rFonts w:ascii="Calibri" w:hAnsi="Calibri" w:cs="Calibri"/>
+                <w:sz w:val="18"/>
+                <w:szCs w:val="18"/>
+              </w:rPr>
+            </w:pPr>
+            <w:r>
+              <w:rPr>
+                <w:rFonts w:ascii="Calibri" w:hAnsi="Calibri" w:cs="Calibri"/>
+                <w:color w:val="000000"/>
+                <w:sz w:val="18"/>
+                <w:szCs w:val="18"/>
+              </w:rPr>
+              <w:t>eaQ/Agk</w:t>
+            </w:r>
+          </w:p>
+        </w:tc>
+        <w:tc>
+          <w:tcPr>
+            <w:tcW w:w="1080" w:type="dxa"/>
+            <w:tcBorders>
+              <w:top w:val="single" w:sz="4" w:space="0" w:color="auto"/>
+              <w:left w:val="single" w:sz="4" w:space="0" w:color="auto"/>
+              <w:bottom w:val="nil"/>
+              <w:right w:val="single" w:sz="4" w:space="0" w:color="auto"/>
+            </w:tcBorders>
+            <w:vAlign w:val="bottom"/>
+          </w:tcPr>
+          <w:p>
+            <w:pPr>
+              <w:jc w:val="center"/>
+              <w:rPr>
+                <w:rFonts w:ascii="Calibri" w:hAnsi="Calibri" w:cs="Calibri"/>
+                <w:sz w:val="18"/>
+                <w:szCs w:val="18"/>
+              </w:rPr>
+            </w:pPr>
+            <w:r>
+              <w:rPr>
+                <w:rFonts w:ascii="Calibri" w:hAnsi="Calibri" w:cs="Calibri"/>
+                <w:color w:val="000000"/>
+                <w:sz w:val="18"/>
+                <w:szCs w:val="18"/>
+              </w:rPr>
+              <w:t>giE/Akg</w:t>
+            </w:r>
+          </w:p>
+        </w:tc>
+        <w:tc>
+          <w:tcPr>
+            <w:tcW w:w="1170" w:type="dxa"/>
+            <w:tcBorders>
+              <w:top w:val="single" w:sz="4" w:space="0" w:color="auto"/>
+              <w:left w:val="single" w:sz="4" w:space="0" w:color="auto"/>
+              <w:bottom w:val="nil"/>
+              <w:right w:val="single" w:sz="4" w:space="0" w:color="auto"/>
+            </w:tcBorders>
+            <w:vAlign w:val="bottom"/>
+          </w:tcPr>
+          <w:p>
+            <w:pPr>
+              <w:jc w:val="center"/>
+              <w:rPr>
+                <w:rFonts w:ascii="Calibri" w:hAnsi="Calibri" w:cs="Calibri"/>
+                <w:sz w:val="18"/>
+                <w:szCs w:val="18"/>
+              </w:rPr>
+            </w:pPr>
+            <w:r>
+              <w:rPr>
+                <w:rFonts w:ascii="Calibri" w:hAnsi="Calibri" w:cs="Calibri"/>
+                <w:color w:val="000000"/>
+                <w:sz w:val="18"/>
+                <w:szCs w:val="18"/>
+              </w:rPr>
+              <w:t>esQ/Ags</w:t>
+            </w:r>
+          </w:p>
+        </w:tc>
+      </w:tr>
+      <w:tr>
+        <w:tc>
+          <w:tcPr>
+            <w:tcW w:w="1165" w:type="dxa"/>
+            <w:tcBorders>
+              <w:top w:val="nil"/>
+              <w:left w:val="single" w:sz="4" w:space="0" w:color="auto"/>
+              <w:bottom w:val="nil"/>
+              <w:right w:val="nil"/>
+            </w:tcBorders>
+            <w:vAlign w:val="bottom"/>
+          </w:tcPr>
+          <w:p>
+            <w:pPr>
+              <w:jc w:val="center"/>
+              <w:rPr>
+                <w:rFonts w:ascii="Calibri" w:hAnsi="Calibri" w:cs="Calibri"/>
+                <w:sz w:val="18"/>
+                <w:szCs w:val="18"/>
+              </w:rPr>
+            </w:pPr>
+            <w:r>
+              <w:rPr>
+                <w:rFonts w:ascii="Calibri" w:hAnsi="Calibri" w:cs="Calibri"/>
+                <w:color w:val="000000"/>
+                <w:sz w:val="18"/>
+                <w:szCs w:val="18"/>
+              </w:rPr>
+              <w:t>OQ818319*</w:t>
+            </w:r>
+          </w:p>
+        </w:tc>
+        <w:tc>
+          <w:tcPr>
+            <w:tcW w:w="2610" w:type="dxa"/>
+            <w:tcBorders>
+              <w:top w:val="nil"/>
+              <w:left w:val="nil"/>
+              <w:bottom w:val="nil"/>
+              <w:right w:val="single" w:sz="4" w:space="0" w:color="auto"/>
+            </w:tcBorders>
+            <w:vAlign w:val="bottom"/>
+          </w:tcPr>
+          <w:p>
+            <w:pPr>
+              <w:jc w:val="center"/>
+              <w:rPr>
+                <w:rFonts w:ascii="Calibri" w:hAnsi="Calibri" w:cs="Calibri"/>
+                <w:sz w:val="18"/>
+                <w:szCs w:val="18"/>
+              </w:rPr>
+            </w:pPr>
+            <w:r>
+              <w:rPr>
+                <w:rFonts w:ascii="Calibri" w:hAnsi="Calibri" w:cs="Calibri"/>
+                <w:i/>
+                <w:iCs/>
+                <w:color w:val="000000"/>
+                <w:sz w:val="18"/>
+                <w:szCs w:val="18"/>
+              </w:rPr>
+              <w:t>E. dupreanum</w:t>
+            </w:r>
+            <w:r>
+              <w:rPr>
+                <w:rFonts w:ascii="Calibri" w:hAnsi="Calibri" w:cs="Calibri"/>
+                <w:color w:val="000000"/>
+                <w:sz w:val="18"/>
+                <w:szCs w:val="18"/>
+              </w:rPr>
+              <w:t xml:space="preserve"> sapovirus 1</w:t>
+            </w:r>
+          </w:p>
+        </w:tc>
+        <w:tc>
+          <w:tcPr>
+            <w:tcW w:w="1260" w:type="dxa"/>
+            <w:tcBorders>
+              <w:top w:val="nil"/>
+              <w:left w:val="single" w:sz="4" w:space="0" w:color="auto"/>
+              <w:bottom w:val="nil"/>
+              <w:right w:val="single" w:sz="4" w:space="0" w:color="auto"/>
+            </w:tcBorders>
+            <w:vAlign w:val="bottom"/>
+          </w:tcPr>
+          <w:p>
+            <w:pPr>
+              <w:jc w:val="center"/>
+              <w:rPr>
+                <w:rFonts w:ascii="Calibri" w:hAnsi="Calibri" w:cs="Calibri"/>
+                <w:sz w:val="18"/>
+                <w:szCs w:val="18"/>
+              </w:rPr>
+            </w:pPr>
+            <w:r>
+              <w:rPr>
+                <w:rFonts w:ascii="Calibri" w:hAnsi="Calibri" w:cs="Calibri"/>
+                <w:color w:val="000000"/>
+                <w:sz w:val="18"/>
+                <w:szCs w:val="18"/>
+              </w:rPr>
+              <w:t>-</w:t>
+            </w:r>
+          </w:p>
+        </w:tc>
+        <w:tc>
+          <w:tcPr>
+            <w:tcW w:w="1260" w:type="dxa"/>
+            <w:tcBorders>
+              <w:top w:val="nil"/>
+              <w:left w:val="single" w:sz="4" w:space="0" w:color="auto"/>
+              <w:bottom w:val="nil"/>
+              <w:right w:val="single" w:sz="4" w:space="0" w:color="auto"/>
+            </w:tcBorders>
+            <w:vAlign w:val="bottom"/>
+          </w:tcPr>
+          <w:p>
+            <w:pPr>
+              <w:jc w:val="center"/>
+              <w:rPr>
+                <w:rFonts w:ascii="Calibri" w:hAnsi="Calibri" w:cs="Calibri"/>
+                <w:sz w:val="18"/>
+                <w:szCs w:val="18"/>
+              </w:rPr>
+            </w:pPr>
+            <w:r>
+              <w:rPr>
+                <w:rFonts w:ascii="Calibri" w:hAnsi="Calibri" w:cs="Calibri"/>
+                <w:color w:val="000000"/>
+                <w:sz w:val="18"/>
+                <w:szCs w:val="18"/>
+              </w:rPr>
+              <w:t>eaQ/Agk</w:t>
+            </w:r>
+          </w:p>
+        </w:tc>
+        <w:tc>
+          <w:tcPr>
+            <w:tcW w:w="1080" w:type="dxa"/>
+            <w:tcBorders>
+              <w:top w:val="nil"/>
+              <w:left w:val="single" w:sz="4" w:space="0" w:color="auto"/>
+              <w:bottom w:val="nil"/>
+              <w:right w:val="single" w:sz="4" w:space="0" w:color="auto"/>
+            </w:tcBorders>
+            <w:vAlign w:val="bottom"/>
+          </w:tcPr>
+          <w:p>
+            <w:pPr>
+              <w:jc w:val="center"/>
+              <w:rPr>
+                <w:rFonts w:ascii="Calibri" w:hAnsi="Calibri" w:cs="Calibri"/>
+                <w:sz w:val="18"/>
+                <w:szCs w:val="18"/>
+              </w:rPr>
+            </w:pPr>
+            <w:r>
+              <w:rPr>
+                <w:rFonts w:ascii="Calibri" w:hAnsi="Calibri" w:cs="Calibri"/>
+                <w:color w:val="000000"/>
+                <w:sz w:val="18"/>
+                <w:szCs w:val="18"/>
+              </w:rPr>
+              <w:t>giE/Akg</w:t>
+            </w:r>
+          </w:p>
+        </w:tc>
+        <w:tc>
+          <w:tcPr>
+            <w:tcW w:w="1170" w:type="dxa"/>
+            <w:tcBorders>
+              <w:top w:val="nil"/>
+              <w:left w:val="single" w:sz="4" w:space="0" w:color="auto"/>
+              <w:bottom w:val="nil"/>
+              <w:right w:val="single" w:sz="4" w:space="0" w:color="auto"/>
+            </w:tcBorders>
+            <w:vAlign w:val="bottom"/>
+          </w:tcPr>
+          <w:p>
+            <w:pPr>
+              <w:jc w:val="center"/>
+              <w:rPr>
+                <w:rFonts w:ascii="Calibri" w:hAnsi="Calibri" w:cs="Calibri"/>
+                <w:sz w:val="18"/>
+                <w:szCs w:val="18"/>
+              </w:rPr>
+            </w:pPr>
+            <w:r>
+              <w:rPr>
+                <w:rFonts w:ascii="Calibri" w:hAnsi="Calibri" w:cs="Calibri"/>
+                <w:color w:val="000000"/>
+                <w:sz w:val="18"/>
+                <w:szCs w:val="18"/>
+              </w:rPr>
+              <w:t>esQ/Ags</w:t>
+            </w:r>
+          </w:p>
+        </w:tc>
+      </w:tr>
+      <w:tr>
+        <w:tc>
+          <w:tcPr>
+            <w:tcW w:w="1165" w:type="dxa"/>
+            <w:tcBorders>
+              <w:top w:val="nil"/>
+              <w:left w:val="single" w:sz="4" w:space="0" w:color="auto"/>
+              <w:bottom w:val="nil"/>
+              <w:right w:val="nil"/>
+            </w:tcBorders>
+            <w:vAlign w:val="bottom"/>
+          </w:tcPr>
+          <w:p>
+            <w:pPr>
+              <w:jc w:val="center"/>
+              <w:rPr>
+                <w:rFonts w:ascii="Calibri" w:hAnsi="Calibri" w:cs="Calibri"/>
+                <w:sz w:val="18"/>
+                <w:szCs w:val="18"/>
+              </w:rPr>
+            </w:pPr>
+            <w:r>
+              <w:rPr>
+                <w:rFonts w:ascii="Calibri" w:hAnsi="Calibri" w:cs="Calibri"/>
+                <w:color w:val="000000"/>
+                <w:sz w:val="18"/>
+                <w:szCs w:val="18"/>
+              </w:rPr>
+              <w:t>OQ818340*</w:t>
+            </w:r>
+          </w:p>
+        </w:tc>
+        <w:tc>
+          <w:tcPr>
+            <w:tcW w:w="2610" w:type="dxa"/>
+            <w:tcBorders>
+              <w:top w:val="nil"/>
+              <w:left w:val="nil"/>
+              <w:bottom w:val="nil"/>
+              <w:right w:val="single" w:sz="4" w:space="0" w:color="auto"/>
+            </w:tcBorders>
+            <w:vAlign w:val="bottom"/>
+          </w:tcPr>
+          <w:p>
+            <w:pPr>
+              <w:jc w:val="center"/>
+              <w:rPr>
+                <w:rFonts w:ascii="Calibri" w:hAnsi="Calibri" w:cs="Calibri"/>
+                <w:sz w:val="18"/>
+                <w:szCs w:val="18"/>
+              </w:rPr>
+            </w:pPr>
+            <w:r>
+              <w:rPr>
+                <w:rFonts w:ascii="Calibri" w:hAnsi="Calibri" w:cs="Calibri"/>
+                <w:i/>
+                <w:iCs/>
+                <w:color w:val="000000"/>
+                <w:sz w:val="18"/>
+                <w:szCs w:val="18"/>
+              </w:rPr>
+              <w:t>E. dupreanum</w:t>
+            </w:r>
+            <w:r>
+              <w:rPr>
+                <w:rFonts w:ascii="Calibri" w:hAnsi="Calibri" w:cs="Calibri"/>
+                <w:color w:val="000000"/>
+                <w:sz w:val="18"/>
+                <w:szCs w:val="18"/>
+              </w:rPr>
+              <w:t xml:space="preserve"> sapovirus 2</w:t>
+            </w:r>
+          </w:p>
+        </w:tc>
+        <w:tc>
+          <w:tcPr>
+            <w:tcW w:w="1260" w:type="dxa"/>
+            <w:tcBorders>
+              <w:top w:val="nil"/>
+              <w:left w:val="single" w:sz="4" w:space="0" w:color="auto"/>
+              <w:bottom w:val="nil"/>
+              <w:right w:val="single" w:sz="4" w:space="0" w:color="auto"/>
+            </w:tcBorders>
+            <w:vAlign w:val="bottom"/>
+          </w:tcPr>
+          <w:p>
+            <w:pPr>
+              <w:jc w:val="center"/>
+              <w:rPr>
+                <w:rFonts w:ascii="Calibri" w:hAnsi="Calibri" w:cs="Calibri"/>
+                <w:sz w:val="18"/>
+                <w:szCs w:val="18"/>
+              </w:rPr>
+            </w:pPr>
+            <w:r>
+              <w:rPr>
+                <w:rFonts w:ascii="Calibri" w:hAnsi="Calibri" w:cs="Calibri"/>
+                <w:color w:val="000000"/>
+                <w:sz w:val="18"/>
+                <w:szCs w:val="18"/>
+              </w:rPr>
+              <w:t>-</w:t>
+            </w:r>
+          </w:p>
+        </w:tc>
+        <w:tc>
+          <w:tcPr>
+            <w:tcW w:w="1260" w:type="dxa"/>
+            <w:tcBorders>
+              <w:top w:val="nil"/>
+              <w:left w:val="single" w:sz="4" w:space="0" w:color="auto"/>
+              <w:bottom w:val="nil"/>
+              <w:right w:val="single" w:sz="4" w:space="0" w:color="auto"/>
+            </w:tcBorders>
+            <w:vAlign w:val="bottom"/>
+          </w:tcPr>
+          <w:p>
+            <w:pPr>
+              <w:jc w:val="center"/>
+              <w:rPr>
+                <w:rFonts w:ascii="Calibri" w:hAnsi="Calibri" w:cs="Calibri"/>
+                <w:sz w:val="18"/>
+                <w:szCs w:val="18"/>
+              </w:rPr>
+            </w:pPr>
+            <w:r>
+              <w:rPr>
+                <w:rFonts w:ascii="Calibri" w:hAnsi="Calibri" w:cs="Calibri"/>
+                <w:color w:val="000000"/>
+                <w:sz w:val="18"/>
+                <w:szCs w:val="18"/>
+              </w:rPr>
+              <w:t>eaQ/Agk</w:t>
+            </w:r>
+          </w:p>
+        </w:tc>
+        <w:tc>
+          <w:tcPr>
+            <w:tcW w:w="1080" w:type="dxa"/>
+            <w:tcBorders>
+              <w:top w:val="nil"/>
+              <w:left w:val="single" w:sz="4" w:space="0" w:color="auto"/>
+              <w:bottom w:val="nil"/>
+              <w:right w:val="single" w:sz="4" w:space="0" w:color="auto"/>
+            </w:tcBorders>
+            <w:vAlign w:val="bottom"/>
+          </w:tcPr>
+          <w:p>
+            <w:pPr>
+              <w:jc w:val="center"/>
+              <w:rPr>
+                <w:rFonts w:ascii="Calibri" w:hAnsi="Calibri" w:cs="Calibri"/>
+                <w:sz w:val="18"/>
+                <w:szCs w:val="18"/>
+              </w:rPr>
+            </w:pPr>
+            <w:r>
+              <w:rPr>
+                <w:rFonts w:ascii="Calibri" w:hAnsi="Calibri" w:cs="Calibri"/>
+                <w:color w:val="000000"/>
+                <w:sz w:val="18"/>
+                <w:szCs w:val="18"/>
+              </w:rPr>
+              <w:t>gvE/Akg</w:t>
+            </w:r>
+          </w:p>
+        </w:tc>
+        <w:tc>
+          <w:tcPr>
+            <w:tcW w:w="1170" w:type="dxa"/>
+            <w:tcBorders>
+              <w:top w:val="nil"/>
+              <w:left w:val="single" w:sz="4" w:space="0" w:color="auto"/>
+              <w:bottom w:val="nil"/>
+              <w:right w:val="single" w:sz="4" w:space="0" w:color="auto"/>
+            </w:tcBorders>
+            <w:vAlign w:val="bottom"/>
+          </w:tcPr>
+          <w:p>
+            <w:pPr>
+              <w:jc w:val="center"/>
+              <w:rPr>
+                <w:rFonts w:ascii="Calibri" w:hAnsi="Calibri" w:cs="Calibri"/>
+                <w:sz w:val="18"/>
+                <w:szCs w:val="18"/>
+              </w:rPr>
+            </w:pPr>
+            <w:r>
+              <w:rPr>
+                <w:rFonts w:ascii="Calibri" w:hAnsi="Calibri" w:cs="Calibri"/>
+                <w:color w:val="000000"/>
+                <w:sz w:val="18"/>
+                <w:szCs w:val="18"/>
+              </w:rPr>
+              <w:t>esQ/Ant</w:t>
+            </w:r>
+          </w:p>
+        </w:tc>
+      </w:tr>
+      <w:tr>
+        <w:tc>
+          <w:tcPr>
+            <w:tcW w:w="1165" w:type="dxa"/>
+            <w:tcBorders>
+              <w:top w:val="nil"/>
+              <w:left w:val="single" w:sz="4" w:space="0" w:color="auto"/>
+              <w:bottom w:val="nil"/>
+              <w:right w:val="nil"/>
+            </w:tcBorders>
+            <w:vAlign w:val="bottom"/>
+          </w:tcPr>
+          <w:p>
+            <w:pPr>
+              <w:jc w:val="center"/>
+              <w:rPr>
+                <w:rFonts w:ascii="Calibri" w:hAnsi="Calibri" w:cs="Calibri"/>
+                <w:sz w:val="18"/>
+                <w:szCs w:val="18"/>
+              </w:rPr>
+            </w:pPr>
+            <w:r>
+              <w:rPr>
+                <w:rFonts w:ascii="Calibri" w:hAnsi="Calibri" w:cs="Calibri"/>
+                <w:color w:val="000000"/>
+                <w:sz w:val="18"/>
+                <w:szCs w:val="18"/>
+              </w:rPr>
+              <w:t>OQ818345*</w:t>
+            </w:r>
+          </w:p>
+        </w:tc>
+        <w:tc>
+          <w:tcPr>
+            <w:tcW w:w="2610" w:type="dxa"/>
+            <w:tcBorders>
+              <w:top w:val="nil"/>
+              <w:left w:val="nil"/>
+              <w:bottom w:val="nil"/>
+              <w:right w:val="single" w:sz="4" w:space="0" w:color="auto"/>
+            </w:tcBorders>
+            <w:vAlign w:val="bottom"/>
+          </w:tcPr>
+          <w:p>
+            <w:pPr>
+              <w:jc w:val="center"/>
+              <w:rPr>
+                <w:rFonts w:ascii="Calibri" w:hAnsi="Calibri" w:cs="Calibri"/>
+                <w:sz w:val="18"/>
+                <w:szCs w:val="18"/>
+              </w:rPr>
+            </w:pPr>
+            <w:r>
+              <w:rPr>
+                <w:rFonts w:ascii="Calibri" w:hAnsi="Calibri" w:cs="Calibri"/>
+                <w:i/>
+                <w:iCs/>
+                <w:color w:val="000000"/>
+                <w:sz w:val="18"/>
+                <w:szCs w:val="18"/>
+              </w:rPr>
+              <w:t>R. madagascariensis</w:t>
+            </w:r>
+            <w:r>
+              <w:rPr>
+                <w:rFonts w:ascii="Calibri" w:hAnsi="Calibri" w:cs="Calibri"/>
+                <w:color w:val="000000"/>
+                <w:sz w:val="18"/>
+                <w:szCs w:val="18"/>
+              </w:rPr>
+              <w:t xml:space="preserve"> sapovirus 1</w:t>
+            </w:r>
+          </w:p>
+        </w:tc>
+        <w:tc>
+          <w:tcPr>
+            <w:tcW w:w="1260" w:type="dxa"/>
+            <w:tcBorders>
+              <w:top w:val="nil"/>
+              <w:left w:val="single" w:sz="4" w:space="0" w:color="auto"/>
+              <w:bottom w:val="nil"/>
+              <w:right w:val="single" w:sz="4" w:space="0" w:color="auto"/>
+            </w:tcBorders>
+            <w:vAlign w:val="bottom"/>
+          </w:tcPr>
+          <w:p>
+            <w:pPr>
+              <w:jc w:val="center"/>
+              <w:rPr>
+                <w:rFonts w:ascii="Calibri" w:hAnsi="Calibri" w:cs="Calibri"/>
+                <w:sz w:val="18"/>
+                <w:szCs w:val="18"/>
+              </w:rPr>
+            </w:pPr>
+            <w:r>
+              <w:rPr>
+                <w:rFonts w:ascii="Calibri" w:hAnsi="Calibri" w:cs="Calibri"/>
+                <w:color w:val="000000"/>
+                <w:sz w:val="18"/>
+                <w:szCs w:val="18"/>
+              </w:rPr>
+              <w:t>-</w:t>
+            </w:r>
+          </w:p>
+        </w:tc>
+        <w:tc>
+          <w:tcPr>
+            <w:tcW w:w="1260" w:type="dxa"/>
+            <w:tcBorders>
+              <w:top w:val="nil"/>
+              <w:left w:val="single" w:sz="4" w:space="0" w:color="auto"/>
+              <w:bottom w:val="nil"/>
+              <w:right w:val="single" w:sz="4" w:space="0" w:color="auto"/>
+            </w:tcBorders>
+            <w:vAlign w:val="bottom"/>
+          </w:tcPr>
+          <w:p>
+            <w:pPr>
+              <w:jc w:val="center"/>
+              <w:rPr>
+                <w:rFonts w:ascii="Calibri" w:hAnsi="Calibri" w:cs="Calibri"/>
+                <w:sz w:val="18"/>
+                <w:szCs w:val="18"/>
+              </w:rPr>
+            </w:pPr>
+            <w:r>
+              <w:rPr>
+                <w:rFonts w:ascii="Calibri" w:hAnsi="Calibri" w:cs="Calibri"/>
+                <w:color w:val="000000"/>
+                <w:sz w:val="18"/>
+                <w:szCs w:val="18"/>
+              </w:rPr>
+              <w:t>-</w:t>
+            </w:r>
+          </w:p>
+        </w:tc>
+        <w:tc>
+          <w:tcPr>
+            <w:tcW w:w="1080" w:type="dxa"/>
+            <w:tcBorders>
+              <w:top w:val="nil"/>
+              <w:left w:val="single" w:sz="4" w:space="0" w:color="auto"/>
+              <w:bottom w:val="nil"/>
+              <w:right w:val="single" w:sz="4" w:space="0" w:color="auto"/>
+            </w:tcBorders>
+            <w:vAlign w:val="bottom"/>
+          </w:tcPr>
+          <w:p>
+            <w:pPr>
+              <w:jc w:val="center"/>
+              <w:rPr>
+                <w:rFonts w:ascii="Calibri" w:hAnsi="Calibri" w:cs="Calibri"/>
+                <w:sz w:val="18"/>
+                <w:szCs w:val="18"/>
+              </w:rPr>
+            </w:pPr>
+            <w:r>
+              <w:rPr>
+                <w:rFonts w:ascii="Calibri" w:hAnsi="Calibri" w:cs="Calibri"/>
+                <w:color w:val="000000"/>
+                <w:sz w:val="18"/>
+                <w:szCs w:val="18"/>
+              </w:rPr>
+              <w:t>-</w:t>
+            </w:r>
+          </w:p>
+        </w:tc>
+        <w:tc>
+          <w:tcPr>
+            <w:tcW w:w="1170" w:type="dxa"/>
+            <w:tcBorders>
+              <w:top w:val="nil"/>
+              <w:left w:val="single" w:sz="4" w:space="0" w:color="auto"/>
+              <w:bottom w:val="nil"/>
+              <w:right w:val="single" w:sz="4" w:space="0" w:color="auto"/>
+            </w:tcBorders>
+            <w:vAlign w:val="bottom"/>
+          </w:tcPr>
+          <w:p>
+            <w:pPr>
+              <w:jc w:val="center"/>
+              <w:rPr>
+                <w:rFonts w:ascii="Calibri" w:hAnsi="Calibri" w:cs="Calibri"/>
+                <w:sz w:val="18"/>
+                <w:szCs w:val="18"/>
+              </w:rPr>
+            </w:pPr>
+            <w:r>
+              <w:rPr>
+                <w:rFonts w:ascii="Calibri" w:hAnsi="Calibri" w:cs="Calibri"/>
+                <w:color w:val="000000"/>
+                <w:sz w:val="18"/>
+                <w:szCs w:val="18"/>
+              </w:rPr>
+              <w:t>-</w:t>
+            </w:r>
+          </w:p>
+        </w:tc>
+      </w:tr>
+      <w:tr>
+        <w:tc>
+          <w:tcPr>
+            <w:tcW w:w="1165" w:type="dxa"/>
+            <w:tcBorders>
+              <w:top w:val="nil"/>
+              <w:left w:val="single" w:sz="4" w:space="0" w:color="auto"/>
+              <w:bottom w:val="nil"/>
+              <w:right w:val="nil"/>
+            </w:tcBorders>
+            <w:vAlign w:val="bottom"/>
+          </w:tcPr>
+          <w:p>
+            <w:pPr>
+              <w:jc w:val="center"/>
+              <w:rPr>
+                <w:rFonts w:ascii="Calibri" w:hAnsi="Calibri" w:cs="Calibri"/>
+                <w:sz w:val="18"/>
+                <w:szCs w:val="18"/>
+              </w:rPr>
+            </w:pPr>
+            <w:r>
+              <w:rPr>
+                <w:rFonts w:ascii="Calibri" w:hAnsi="Calibri" w:cs="Calibri"/>
+                <w:color w:val="000000"/>
+                <w:sz w:val="18"/>
+                <w:szCs w:val="18"/>
+              </w:rPr>
+              <w:t>OQ818347*</w:t>
+            </w:r>
+          </w:p>
+        </w:tc>
+        <w:tc>
+          <w:tcPr>
+            <w:tcW w:w="2610" w:type="dxa"/>
+            <w:tcBorders>
+              <w:top w:val="nil"/>
+              <w:left w:val="nil"/>
+              <w:bottom w:val="nil"/>
+              <w:right w:val="single" w:sz="4" w:space="0" w:color="auto"/>
+            </w:tcBorders>
+            <w:vAlign w:val="bottom"/>
+          </w:tcPr>
+          <w:p>
+            <w:pPr>
+              <w:jc w:val="center"/>
+              <w:rPr>
+                <w:rFonts w:ascii="Calibri" w:hAnsi="Calibri" w:cs="Calibri"/>
+                <w:sz w:val="18"/>
+                <w:szCs w:val="18"/>
+              </w:rPr>
+            </w:pPr>
+            <w:r>
+              <w:rPr>
+                <w:rFonts w:ascii="Calibri" w:hAnsi="Calibri" w:cs="Calibri"/>
+                <w:i/>
+                <w:iCs/>
+                <w:color w:val="000000"/>
+                <w:sz w:val="18"/>
+                <w:szCs w:val="18"/>
+              </w:rPr>
+              <w:t>R. madagascariensis</w:t>
+            </w:r>
+            <w:r>
+              <w:rPr>
+                <w:rFonts w:ascii="Calibri" w:hAnsi="Calibri" w:cs="Calibri"/>
+                <w:color w:val="000000"/>
+                <w:sz w:val="18"/>
+                <w:szCs w:val="18"/>
+              </w:rPr>
+              <w:t xml:space="preserve"> sapovirus 2</w:t>
+            </w:r>
+          </w:p>
+        </w:tc>
+        <w:tc>
+          <w:tcPr>
+            <w:tcW w:w="1260" w:type="dxa"/>
+            <w:tcBorders>
+              <w:top w:val="nil"/>
+              <w:left w:val="single" w:sz="4" w:space="0" w:color="auto"/>
+              <w:bottom w:val="nil"/>
+              <w:right w:val="single" w:sz="4" w:space="0" w:color="auto"/>
+            </w:tcBorders>
+            <w:vAlign w:val="bottom"/>
+          </w:tcPr>
+          <w:p>
+            <w:pPr>
+              <w:jc w:val="center"/>
+              <w:rPr>
+                <w:rFonts w:ascii="Calibri" w:hAnsi="Calibri" w:cs="Calibri"/>
+                <w:sz w:val="18"/>
+                <w:szCs w:val="18"/>
+              </w:rPr>
+            </w:pPr>
+            <w:r>
+              <w:rPr>
+                <w:rFonts w:ascii="Calibri" w:hAnsi="Calibri" w:cs="Calibri"/>
+                <w:color w:val="000000"/>
+                <w:sz w:val="18"/>
+                <w:szCs w:val="18"/>
+              </w:rPr>
+              <w:t>-</w:t>
+            </w:r>
+          </w:p>
+        </w:tc>
+        <w:tc>
+          <w:tcPr>
+            <w:tcW w:w="1260" w:type="dxa"/>
+            <w:tcBorders>
+              <w:top w:val="nil"/>
+              <w:left w:val="single" w:sz="4" w:space="0" w:color="auto"/>
+              <w:bottom w:val="nil"/>
+              <w:right w:val="single" w:sz="4" w:space="0" w:color="auto"/>
+            </w:tcBorders>
+            <w:vAlign w:val="bottom"/>
+          </w:tcPr>
+          <w:p>
+            <w:pPr>
+              <w:jc w:val="center"/>
+              <w:rPr>
+                <w:rFonts w:ascii="Calibri" w:hAnsi="Calibri" w:cs="Calibri"/>
+                <w:sz w:val="18"/>
+                <w:szCs w:val="18"/>
+              </w:rPr>
+            </w:pPr>
+            <w:r>
+              <w:rPr>
+                <w:rFonts w:ascii="Calibri" w:hAnsi="Calibri" w:cs="Calibri"/>
+                <w:color w:val="000000"/>
+                <w:sz w:val="18"/>
+                <w:szCs w:val="18"/>
+              </w:rPr>
+              <w:t>-</w:t>
+            </w:r>
+          </w:p>
+        </w:tc>
+        <w:tc>
+          <w:tcPr>
+            <w:tcW w:w="1080" w:type="dxa"/>
+            <w:tcBorders>
+              <w:top w:val="nil"/>
+              <w:left w:val="single" w:sz="4" w:space="0" w:color="auto"/>
+              <w:bottom w:val="nil"/>
+              <w:right w:val="single" w:sz="4" w:space="0" w:color="auto"/>
+            </w:tcBorders>
+            <w:vAlign w:val="bottom"/>
+          </w:tcPr>
+          <w:p>
+            <w:pPr>
+              <w:jc w:val="center"/>
+              <w:rPr>
+                <w:rFonts w:ascii="Calibri" w:hAnsi="Calibri" w:cs="Calibri"/>
+                <w:sz w:val="18"/>
+                <w:szCs w:val="18"/>
+              </w:rPr>
+            </w:pPr>
+            <w:r>
+              <w:rPr>
+                <w:rFonts w:ascii="Calibri" w:hAnsi="Calibri" w:cs="Calibri"/>
+                <w:color w:val="000000"/>
+                <w:sz w:val="18"/>
+                <w:szCs w:val="18"/>
+              </w:rPr>
+              <w:t>gkK/Gkt</w:t>
+            </w:r>
+          </w:p>
+        </w:tc>
+        <w:tc>
+          <w:tcPr>
+            <w:tcW w:w="1170" w:type="dxa"/>
+            <w:tcBorders>
+              <w:top w:val="nil"/>
+              <w:left w:val="single" w:sz="4" w:space="0" w:color="auto"/>
+              <w:bottom w:val="nil"/>
+              <w:right w:val="single" w:sz="4" w:space="0" w:color="auto"/>
+            </w:tcBorders>
+            <w:vAlign w:val="bottom"/>
+          </w:tcPr>
+          <w:p>
+            <w:pPr>
+              <w:jc w:val="center"/>
+              <w:rPr>
+                <w:rFonts w:ascii="Calibri" w:hAnsi="Calibri" w:cs="Calibri"/>
+                <w:sz w:val="18"/>
+                <w:szCs w:val="18"/>
+              </w:rPr>
+            </w:pPr>
+            <w:r>
+              <w:rPr>
+                <w:rFonts w:ascii="Calibri" w:hAnsi="Calibri" w:cs="Calibri"/>
+                <w:color w:val="000000"/>
+                <w:sz w:val="18"/>
+                <w:szCs w:val="18"/>
+              </w:rPr>
+              <w:t>epE/Sgd</w:t>
+            </w:r>
+          </w:p>
+        </w:tc>
+      </w:tr>
+      <w:tr>
+        <w:tc>
+          <w:tcPr>
+            <w:tcW w:w="1165" w:type="dxa"/>
+            <w:tcBorders>
+              <w:top w:val="nil"/>
+              <w:left w:val="single" w:sz="4" w:space="0" w:color="auto"/>
+              <w:bottom w:val="nil"/>
+              <w:right w:val="nil"/>
+            </w:tcBorders>
+            <w:vAlign w:val="bottom"/>
+          </w:tcPr>
+          <w:p>
+            <w:pPr>
+              <w:jc w:val="center"/>
+              <w:rPr>
+                <w:rFonts w:ascii="Calibri" w:hAnsi="Calibri" w:cs="Calibri"/>
+                <w:sz w:val="18"/>
+                <w:szCs w:val="18"/>
+              </w:rPr>
+            </w:pPr>
+            <w:r>
+              <w:rPr>
+                <w:rFonts w:ascii="Calibri" w:hAnsi="Calibri" w:cs="Calibri"/>
+                <w:color w:val="000000"/>
+                <w:sz w:val="18"/>
+                <w:szCs w:val="18"/>
+              </w:rPr>
+              <w:t>OQ818348*</w:t>
+            </w:r>
+          </w:p>
+        </w:tc>
+        <w:tc>
+          <w:tcPr>
+            <w:tcW w:w="2610" w:type="dxa"/>
+            <w:tcBorders>
+              <w:top w:val="nil"/>
+              <w:left w:val="nil"/>
+              <w:bottom w:val="nil"/>
+              <w:right w:val="single" w:sz="4" w:space="0" w:color="auto"/>
+            </w:tcBorders>
+            <w:vAlign w:val="bottom"/>
+          </w:tcPr>
+          <w:p>
+            <w:pPr>
+              <w:jc w:val="center"/>
+              <w:rPr>
+                <w:rFonts w:ascii="Calibri" w:hAnsi="Calibri" w:cs="Calibri"/>
+                <w:sz w:val="18"/>
+                <w:szCs w:val="18"/>
+              </w:rPr>
+            </w:pPr>
+            <w:r>
+              <w:rPr>
+                <w:rFonts w:ascii="Calibri" w:hAnsi="Calibri" w:cs="Calibri"/>
+                <w:i/>
+                <w:iCs/>
+                <w:color w:val="000000"/>
+                <w:sz w:val="18"/>
+                <w:szCs w:val="18"/>
+              </w:rPr>
+              <w:t>R. madagascariensis</w:t>
+            </w:r>
+            <w:r>
+              <w:rPr>
+                <w:rFonts w:ascii="Calibri" w:hAnsi="Calibri" w:cs="Calibri"/>
+                <w:color w:val="000000"/>
+                <w:sz w:val="18"/>
+                <w:szCs w:val="18"/>
+              </w:rPr>
+              <w:t xml:space="preserve"> sapovirus 3</w:t>
+            </w:r>
+          </w:p>
+        </w:tc>
+        <w:tc>
+          <w:tcPr>
+            <w:tcW w:w="1260" w:type="dxa"/>
+            <w:tcBorders>
+              <w:top w:val="nil"/>
+              <w:left w:val="single" w:sz="4" w:space="0" w:color="auto"/>
+              <w:bottom w:val="nil"/>
+              <w:right w:val="single" w:sz="4" w:space="0" w:color="auto"/>
+            </w:tcBorders>
+            <w:vAlign w:val="bottom"/>
+          </w:tcPr>
+          <w:p>
+            <w:pPr>
+              <w:jc w:val="center"/>
+              <w:rPr>
+                <w:rFonts w:ascii="Calibri" w:hAnsi="Calibri" w:cs="Calibri"/>
+                <w:sz w:val="18"/>
+                <w:szCs w:val="18"/>
+              </w:rPr>
+            </w:pPr>
+            <w:r>
+              <w:rPr>
+                <w:rFonts w:ascii="Calibri" w:hAnsi="Calibri" w:cs="Calibri"/>
+                <w:color w:val="000000"/>
+                <w:sz w:val="18"/>
+                <w:szCs w:val="18"/>
+              </w:rPr>
+              <w:t>-</w:t>
+            </w:r>
+          </w:p>
+        </w:tc>
+        <w:tc>
+          <w:tcPr>
+            <w:tcW w:w="1260" w:type="dxa"/>
+            <w:tcBorders>
+              <w:top w:val="nil"/>
+              <w:left w:val="single" w:sz="4" w:space="0" w:color="auto"/>
+              <w:bottom w:val="nil"/>
+              <w:right w:val="single" w:sz="4" w:space="0" w:color="auto"/>
+            </w:tcBorders>
+            <w:vAlign w:val="bottom"/>
+          </w:tcPr>
+          <w:p>
+            <w:pPr>
+              <w:jc w:val="center"/>
+              <w:rPr>
+                <w:rFonts w:ascii="Calibri" w:hAnsi="Calibri" w:cs="Calibri"/>
+                <w:sz w:val="18"/>
+                <w:szCs w:val="18"/>
+              </w:rPr>
+            </w:pPr>
+            <w:r>
+              <w:rPr>
+                <w:rFonts w:ascii="Calibri" w:hAnsi="Calibri" w:cs="Calibri"/>
+                <w:color w:val="000000"/>
+                <w:sz w:val="18"/>
+                <w:szCs w:val="18"/>
+              </w:rPr>
+              <w:t>fpQ/Ssd</w:t>
+            </w:r>
+          </w:p>
+        </w:tc>
+        <w:tc>
+          <w:tcPr>
+            <w:tcW w:w="1080" w:type="dxa"/>
+            <w:tcBorders>
+              <w:top w:val="nil"/>
+              <w:left w:val="single" w:sz="4" w:space="0" w:color="auto"/>
+              <w:bottom w:val="nil"/>
+              <w:right w:val="single" w:sz="4" w:space="0" w:color="auto"/>
+            </w:tcBorders>
+            <w:vAlign w:val="bottom"/>
+          </w:tcPr>
+          <w:p>
+            <w:pPr>
+              <w:jc w:val="center"/>
+              <w:rPr>
+                <w:rFonts w:ascii="Calibri" w:hAnsi="Calibri" w:cs="Calibri"/>
+                <w:sz w:val="18"/>
+                <w:szCs w:val="18"/>
+              </w:rPr>
+            </w:pPr>
+            <w:r>
+              <w:rPr>
+                <w:rFonts w:ascii="Calibri" w:hAnsi="Calibri" w:cs="Calibri"/>
+                <w:color w:val="000000"/>
+                <w:sz w:val="18"/>
+                <w:szCs w:val="18"/>
+              </w:rPr>
+              <w:t>eeE/Akg</w:t>
+            </w:r>
+          </w:p>
+        </w:tc>
+        <w:tc>
+          <w:tcPr>
+            <w:tcW w:w="1170" w:type="dxa"/>
+            <w:tcBorders>
+              <w:top w:val="nil"/>
+              <w:left w:val="single" w:sz="4" w:space="0" w:color="auto"/>
+              <w:bottom w:val="nil"/>
+              <w:right w:val="single" w:sz="4" w:space="0" w:color="auto"/>
+            </w:tcBorders>
+            <w:vAlign w:val="bottom"/>
+          </w:tcPr>
+          <w:p>
+            <w:pPr>
+              <w:jc w:val="center"/>
+              <w:rPr>
+                <w:rFonts w:ascii="Calibri" w:hAnsi="Calibri" w:cs="Calibri"/>
+                <w:sz w:val="18"/>
+                <w:szCs w:val="18"/>
+              </w:rPr>
+            </w:pPr>
+            <w:r>
+              <w:rPr>
+                <w:rFonts w:ascii="Calibri" w:hAnsi="Calibri" w:cs="Calibri"/>
+                <w:color w:val="000000"/>
+                <w:sz w:val="18"/>
+                <w:szCs w:val="18"/>
+              </w:rPr>
+              <w:t>idE/Gps</w:t>
+            </w:r>
+          </w:p>
+        </w:tc>
+      </w:tr>
+      <w:tr>
+        <w:tc>
+          <w:tcPr>
+            <w:tcW w:w="1165" w:type="dxa"/>
+            <w:tcBorders>
+              <w:top w:val="nil"/>
+              <w:left w:val="single" w:sz="4" w:space="0" w:color="auto"/>
+              <w:bottom w:val="nil"/>
+              <w:right w:val="nil"/>
+            </w:tcBorders>
+            <w:vAlign w:val="bottom"/>
+          </w:tcPr>
+          <w:p>
+            <w:pPr>
+              <w:jc w:val="center"/>
+              <w:rPr>
+                <w:rFonts w:ascii="Calibri" w:hAnsi="Calibri" w:cs="Calibri"/>
+                <w:sz w:val="18"/>
+                <w:szCs w:val="18"/>
+              </w:rPr>
+            </w:pPr>
+            <w:r>
+              <w:rPr>
+                <w:rFonts w:ascii="Calibri" w:hAnsi="Calibri" w:cs="Calibri"/>
+                <w:color w:val="000000"/>
+                <w:sz w:val="18"/>
+                <w:szCs w:val="18"/>
+              </w:rPr>
+              <w:t>PP766460*</w:t>
+            </w:r>
+          </w:p>
+        </w:tc>
+        <w:tc>
+          <w:tcPr>
+            <w:tcW w:w="2610" w:type="dxa"/>
+            <w:tcBorders>
+              <w:top w:val="nil"/>
+              <w:left w:val="nil"/>
+              <w:bottom w:val="nil"/>
+              <w:right w:val="single" w:sz="4" w:space="0" w:color="auto"/>
+            </w:tcBorders>
+            <w:vAlign w:val="bottom"/>
+          </w:tcPr>
+          <w:p>
+            <w:pPr>
+              <w:jc w:val="center"/>
+              <w:rPr>
+                <w:rFonts w:ascii="Calibri" w:hAnsi="Calibri" w:cs="Calibri"/>
+                <w:sz w:val="18"/>
+                <w:szCs w:val="18"/>
+              </w:rPr>
+            </w:pPr>
+            <w:r>
+              <w:rPr>
+                <w:rFonts w:ascii="Calibri" w:hAnsi="Calibri" w:cs="Calibri"/>
+                <w:i/>
+                <w:iCs/>
+                <w:color w:val="000000"/>
+                <w:sz w:val="18"/>
+                <w:szCs w:val="18"/>
+              </w:rPr>
+              <w:t>E. dupreanum</w:t>
+            </w:r>
+            <w:r>
+              <w:rPr>
+                <w:rFonts w:ascii="Calibri" w:hAnsi="Calibri" w:cs="Calibri"/>
+                <w:color w:val="000000"/>
+                <w:sz w:val="18"/>
+                <w:szCs w:val="18"/>
+              </w:rPr>
+              <w:t xml:space="preserve"> sapovirus 4</w:t>
+            </w:r>
+          </w:p>
+        </w:tc>
+        <w:tc>
+          <w:tcPr>
+            <w:tcW w:w="1260" w:type="dxa"/>
+            <w:tcBorders>
+              <w:top w:val="nil"/>
+              <w:left w:val="single" w:sz="4" w:space="0" w:color="auto"/>
+              <w:bottom w:val="nil"/>
+              <w:right w:val="single" w:sz="4" w:space="0" w:color="auto"/>
+            </w:tcBorders>
+            <w:vAlign w:val="bottom"/>
+          </w:tcPr>
+          <w:p>
+            <w:pPr>
+              <w:jc w:val="center"/>
+              <w:rPr>
+                <w:rFonts w:ascii="Calibri" w:hAnsi="Calibri" w:cs="Calibri"/>
+                <w:sz w:val="18"/>
+                <w:szCs w:val="18"/>
+              </w:rPr>
+            </w:pPr>
+            <w:r>
+              <w:rPr>
+                <w:rFonts w:ascii="Calibri" w:hAnsi="Calibri" w:cs="Calibri"/>
+                <w:color w:val="000000"/>
+                <w:sz w:val="18"/>
+                <w:szCs w:val="18"/>
+              </w:rPr>
+              <w:t>-</w:t>
+            </w:r>
+          </w:p>
+        </w:tc>
+        <w:tc>
+          <w:tcPr>
+            <w:tcW w:w="1260" w:type="dxa"/>
+            <w:tcBorders>
+              <w:top w:val="nil"/>
+              <w:left w:val="single" w:sz="4" w:space="0" w:color="auto"/>
+              <w:bottom w:val="nil"/>
+              <w:right w:val="single" w:sz="4" w:space="0" w:color="auto"/>
+            </w:tcBorders>
+            <w:vAlign w:val="bottom"/>
+          </w:tcPr>
+          <w:p>
+            <w:pPr>
+              <w:jc w:val="center"/>
+              <w:rPr>
+                <w:rFonts w:ascii="Calibri" w:hAnsi="Calibri" w:cs="Calibri"/>
+                <w:sz w:val="18"/>
+                <w:szCs w:val="18"/>
+              </w:rPr>
+            </w:pPr>
+            <w:r>
+              <w:rPr>
+                <w:rFonts w:ascii="Calibri" w:hAnsi="Calibri" w:cs="Calibri"/>
+                <w:color w:val="000000"/>
+                <w:sz w:val="18"/>
+                <w:szCs w:val="18"/>
+              </w:rPr>
+              <w:t>-</w:t>
+            </w:r>
+          </w:p>
+        </w:tc>
+        <w:tc>
+          <w:tcPr>
+            <w:tcW w:w="1080" w:type="dxa"/>
+            <w:tcBorders>
+              <w:top w:val="nil"/>
+              <w:left w:val="single" w:sz="4" w:space="0" w:color="auto"/>
+              <w:bottom w:val="nil"/>
+              <w:right w:val="single" w:sz="4" w:space="0" w:color="auto"/>
+            </w:tcBorders>
+            <w:vAlign w:val="bottom"/>
+          </w:tcPr>
+          <w:p>
+            <w:pPr>
+              <w:jc w:val="center"/>
+              <w:rPr>
+                <w:rFonts w:ascii="Calibri" w:hAnsi="Calibri" w:cs="Calibri"/>
+                <w:sz w:val="18"/>
+                <w:szCs w:val="18"/>
+              </w:rPr>
+            </w:pPr>
+            <w:r>
+              <w:rPr>
+                <w:rFonts w:ascii="Calibri" w:hAnsi="Calibri" w:cs="Calibri"/>
+                <w:color w:val="000000"/>
+                <w:sz w:val="18"/>
+                <w:szCs w:val="18"/>
+              </w:rPr>
+              <w:t>-</w:t>
+            </w:r>
+          </w:p>
+        </w:tc>
+        <w:tc>
+          <w:tcPr>
+            <w:tcW w:w="1170" w:type="dxa"/>
+            <w:tcBorders>
+              <w:top w:val="nil"/>
+              <w:left w:val="single" w:sz="4" w:space="0" w:color="auto"/>
+              <w:bottom w:val="nil"/>
+              <w:right w:val="single" w:sz="4" w:space="0" w:color="auto"/>
+            </w:tcBorders>
+            <w:vAlign w:val="bottom"/>
+          </w:tcPr>
+          <w:p>
+            <w:pPr>
+              <w:jc w:val="center"/>
+              <w:rPr>
+                <w:rFonts w:ascii="Calibri" w:hAnsi="Calibri" w:cs="Calibri"/>
+                <w:sz w:val="18"/>
+                <w:szCs w:val="18"/>
+              </w:rPr>
+            </w:pPr>
+            <w:r>
+              <w:rPr>
+                <w:rFonts w:ascii="Calibri" w:hAnsi="Calibri" w:cs="Calibri"/>
+                <w:color w:val="000000"/>
+                <w:sz w:val="18"/>
+                <w:szCs w:val="18"/>
+              </w:rPr>
+              <w:t>-</w:t>
+            </w:r>
+          </w:p>
+        </w:tc>
+      </w:tr>
+      <w:tr>
+        <w:tc>
+          <w:tcPr>
+            <w:tcW w:w="1165" w:type="dxa"/>
+            <w:tcBorders>
+              <w:top w:val="nil"/>
+              <w:left w:val="single" w:sz="4" w:space="0" w:color="auto"/>
+              <w:bottom w:val="nil"/>
+              <w:right w:val="nil"/>
+            </w:tcBorders>
+            <w:vAlign w:val="bottom"/>
+          </w:tcPr>
+          <w:p>
+            <w:pPr>
+              <w:jc w:val="center"/>
+              <w:rPr>
+                <w:rFonts w:ascii="Calibri" w:hAnsi="Calibri" w:cs="Calibri"/>
+                <w:sz w:val="18"/>
+                <w:szCs w:val="18"/>
+              </w:rPr>
+            </w:pPr>
+            <w:r>
+              <w:rPr>
+                <w:rFonts w:ascii="Calibri" w:hAnsi="Calibri" w:cs="Calibri"/>
+                <w:color w:val="000000"/>
+                <w:sz w:val="18"/>
+                <w:szCs w:val="18"/>
+              </w:rPr>
+              <w:t>PP766461*</w:t>
+            </w:r>
+          </w:p>
+        </w:tc>
+        <w:tc>
+          <w:tcPr>
+            <w:tcW w:w="2610" w:type="dxa"/>
+            <w:tcBorders>
+              <w:top w:val="nil"/>
+              <w:left w:val="nil"/>
+              <w:bottom w:val="nil"/>
+              <w:right w:val="single" w:sz="4" w:space="0" w:color="auto"/>
+            </w:tcBorders>
+            <w:vAlign w:val="bottom"/>
+          </w:tcPr>
+          <w:p>
+            <w:pPr>
+              <w:jc w:val="center"/>
+              <w:rPr>
+                <w:rFonts w:ascii="Calibri" w:hAnsi="Calibri" w:cs="Calibri"/>
+                <w:sz w:val="18"/>
+                <w:szCs w:val="18"/>
+              </w:rPr>
+            </w:pPr>
+            <w:r>
+              <w:rPr>
+                <w:rFonts w:ascii="Calibri" w:hAnsi="Calibri" w:cs="Calibri"/>
+                <w:i/>
+                <w:iCs/>
+                <w:color w:val="000000"/>
+                <w:sz w:val="18"/>
+                <w:szCs w:val="18"/>
+              </w:rPr>
+              <w:t>E. dupreanum</w:t>
+            </w:r>
+            <w:r>
+              <w:rPr>
+                <w:rFonts w:ascii="Calibri" w:hAnsi="Calibri" w:cs="Calibri"/>
+                <w:color w:val="000000"/>
+                <w:sz w:val="18"/>
+                <w:szCs w:val="18"/>
+              </w:rPr>
+              <w:t xml:space="preserve"> sapovirus 3</w:t>
+            </w:r>
+          </w:p>
+        </w:tc>
+        <w:tc>
+          <w:tcPr>
+            <w:tcW w:w="1260" w:type="dxa"/>
+            <w:tcBorders>
+              <w:top w:val="nil"/>
+              <w:left w:val="single" w:sz="4" w:space="0" w:color="auto"/>
+              <w:bottom w:val="nil"/>
+              <w:right w:val="single" w:sz="4" w:space="0" w:color="auto"/>
+            </w:tcBorders>
+            <w:vAlign w:val="bottom"/>
+          </w:tcPr>
+          <w:p>
+            <w:pPr>
+              <w:jc w:val="center"/>
+              <w:rPr>
+                <w:rFonts w:ascii="Calibri" w:hAnsi="Calibri" w:cs="Calibri"/>
+                <w:sz w:val="18"/>
+                <w:szCs w:val="18"/>
+              </w:rPr>
+            </w:pPr>
+            <w:r>
+              <w:rPr>
+                <w:rFonts w:ascii="Calibri" w:hAnsi="Calibri" w:cs="Calibri"/>
+                <w:color w:val="000000"/>
+                <w:sz w:val="18"/>
+                <w:szCs w:val="18"/>
+              </w:rPr>
+              <w:t>-</w:t>
+            </w:r>
+          </w:p>
+        </w:tc>
+        <w:tc>
+          <w:tcPr>
+            <w:tcW w:w="1260" w:type="dxa"/>
+            <w:tcBorders>
+              <w:top w:val="nil"/>
+              <w:left w:val="single" w:sz="4" w:space="0" w:color="auto"/>
+              <w:bottom w:val="nil"/>
+              <w:right w:val="single" w:sz="4" w:space="0" w:color="auto"/>
+            </w:tcBorders>
+            <w:vAlign w:val="bottom"/>
+          </w:tcPr>
+          <w:p>
+            <w:pPr>
+              <w:jc w:val="center"/>
+              <w:rPr>
+                <w:rFonts w:ascii="Calibri" w:hAnsi="Calibri" w:cs="Calibri"/>
+                <w:sz w:val="18"/>
+                <w:szCs w:val="18"/>
+              </w:rPr>
+            </w:pPr>
+            <w:r>
+              <w:rPr>
+                <w:rFonts w:ascii="Calibri" w:hAnsi="Calibri" w:cs="Calibri"/>
+                <w:color w:val="000000"/>
+                <w:sz w:val="18"/>
+                <w:szCs w:val="18"/>
+              </w:rPr>
+              <w:t>-</w:t>
+            </w:r>
+          </w:p>
+        </w:tc>
+        <w:tc>
+          <w:tcPr>
+            <w:tcW w:w="1080" w:type="dxa"/>
+            <w:tcBorders>
+              <w:top w:val="nil"/>
+              <w:left w:val="single" w:sz="4" w:space="0" w:color="auto"/>
+              <w:bottom w:val="nil"/>
+              <w:right w:val="single" w:sz="4" w:space="0" w:color="auto"/>
+            </w:tcBorders>
+            <w:vAlign w:val="bottom"/>
+          </w:tcPr>
+          <w:p>
+            <w:pPr>
+              <w:jc w:val="center"/>
+              <w:rPr>
+                <w:rFonts w:ascii="Calibri" w:hAnsi="Calibri" w:cs="Calibri"/>
+                <w:sz w:val="18"/>
+                <w:szCs w:val="18"/>
+              </w:rPr>
+            </w:pPr>
+            <w:r>
+              <w:rPr>
+                <w:rFonts w:ascii="Calibri" w:hAnsi="Calibri" w:cs="Calibri"/>
+                <w:color w:val="000000"/>
+                <w:sz w:val="18"/>
+                <w:szCs w:val="18"/>
+              </w:rPr>
+              <w:t>-</w:t>
+            </w:r>
+          </w:p>
+        </w:tc>
+        <w:tc>
+          <w:tcPr>
+            <w:tcW w:w="1170" w:type="dxa"/>
+            <w:tcBorders>
+              <w:top w:val="nil"/>
+              <w:left w:val="single" w:sz="4" w:space="0" w:color="auto"/>
+              <w:bottom w:val="nil"/>
+              <w:right w:val="single" w:sz="4" w:space="0" w:color="auto"/>
+            </w:tcBorders>
+            <w:vAlign w:val="bottom"/>
+          </w:tcPr>
+          <w:p>
+            <w:pPr>
+              <w:jc w:val="center"/>
+              <w:rPr>
+                <w:rFonts w:ascii="Calibri" w:hAnsi="Calibri" w:cs="Calibri"/>
+                <w:sz w:val="18"/>
+                <w:szCs w:val="18"/>
+              </w:rPr>
+            </w:pPr>
+            <w:r>
+              <w:rPr>
+                <w:rFonts w:ascii="Calibri" w:hAnsi="Calibri" w:cs="Calibri"/>
+                <w:color w:val="000000"/>
+                <w:sz w:val="18"/>
+                <w:szCs w:val="18"/>
+              </w:rPr>
+              <w:t>-</w:t>
+            </w:r>
+          </w:p>
+        </w:tc>
+      </w:tr>
+      <w:tr>
+        <w:tc>
+          <w:tcPr>
+            <w:tcW w:w="1165" w:type="dxa"/>
+            <w:tcBorders>
+              <w:top w:val="nil"/>
+              <w:left w:val="single" w:sz="4" w:space="0" w:color="auto"/>
+              <w:bottom w:val="nil"/>
+              <w:right w:val="nil"/>
+            </w:tcBorders>
+            <w:vAlign w:val="bottom"/>
+          </w:tcPr>
+          <w:p>
+            <w:pPr>
+              <w:jc w:val="center"/>
+              <w:rPr>
+                <w:rFonts w:ascii="Calibri" w:hAnsi="Calibri" w:cs="Calibri"/>
+                <w:sz w:val="18"/>
+                <w:szCs w:val="18"/>
+              </w:rPr>
+            </w:pPr>
+            <w:r>
+              <w:rPr>
+                <w:rFonts w:ascii="Calibri" w:hAnsi="Calibri" w:cs="Calibri"/>
+                <w:color w:val="000000"/>
+                <w:sz w:val="18"/>
+                <w:szCs w:val="18"/>
+              </w:rPr>
+              <w:t>PP766468*</w:t>
+            </w:r>
+          </w:p>
+        </w:tc>
+        <w:tc>
+          <w:tcPr>
+            <w:tcW w:w="2610" w:type="dxa"/>
+            <w:tcBorders>
+              <w:top w:val="nil"/>
+              <w:left w:val="nil"/>
+              <w:bottom w:val="nil"/>
+              <w:right w:val="single" w:sz="4" w:space="0" w:color="auto"/>
+            </w:tcBorders>
+            <w:vAlign w:val="bottom"/>
+          </w:tcPr>
+          <w:p>
+            <w:pPr>
+              <w:jc w:val="center"/>
+              <w:rPr>
+                <w:rFonts w:ascii="Calibri" w:hAnsi="Calibri" w:cs="Calibri"/>
+                <w:sz w:val="18"/>
+                <w:szCs w:val="18"/>
+              </w:rPr>
+            </w:pPr>
+            <w:r>
+              <w:rPr>
+                <w:rFonts w:ascii="Calibri" w:hAnsi="Calibri" w:cs="Calibri"/>
+                <w:i/>
+                <w:iCs/>
+                <w:color w:val="000000"/>
+                <w:sz w:val="18"/>
+                <w:szCs w:val="18"/>
+              </w:rPr>
+              <w:t>R. madagascariensis</w:t>
+            </w:r>
+            <w:r>
+              <w:rPr>
+                <w:rFonts w:ascii="Calibri" w:hAnsi="Calibri" w:cs="Calibri"/>
+                <w:color w:val="000000"/>
+                <w:sz w:val="18"/>
+                <w:szCs w:val="18"/>
+              </w:rPr>
+              <w:t xml:space="preserve"> sapovirus 3</w:t>
+            </w:r>
+          </w:p>
+        </w:tc>
+        <w:tc>
+          <w:tcPr>
+            <w:tcW w:w="1260" w:type="dxa"/>
+            <w:tcBorders>
+              <w:top w:val="nil"/>
+              <w:left w:val="single" w:sz="4" w:space="0" w:color="auto"/>
+              <w:bottom w:val="nil"/>
+              <w:right w:val="single" w:sz="4" w:space="0" w:color="auto"/>
+            </w:tcBorders>
+            <w:vAlign w:val="bottom"/>
+          </w:tcPr>
+          <w:p>
+            <w:pPr>
+              <w:jc w:val="center"/>
+              <w:rPr>
+                <w:rFonts w:ascii="Calibri" w:hAnsi="Calibri" w:cs="Calibri"/>
+                <w:sz w:val="18"/>
+                <w:szCs w:val="18"/>
+              </w:rPr>
+            </w:pPr>
+            <w:r>
+              <w:rPr>
+                <w:rFonts w:ascii="Calibri" w:hAnsi="Calibri" w:cs="Calibri"/>
+                <w:color w:val="000000"/>
+                <w:sz w:val="18"/>
+                <w:szCs w:val="18"/>
+              </w:rPr>
+              <w:t>-</w:t>
+            </w:r>
+          </w:p>
+        </w:tc>
+        <w:tc>
+          <w:tcPr>
+            <w:tcW w:w="1260" w:type="dxa"/>
+            <w:tcBorders>
+              <w:top w:val="nil"/>
+              <w:left w:val="single" w:sz="4" w:space="0" w:color="auto"/>
+              <w:bottom w:val="nil"/>
+              <w:right w:val="single" w:sz="4" w:space="0" w:color="auto"/>
+            </w:tcBorders>
+            <w:vAlign w:val="bottom"/>
+          </w:tcPr>
+          <w:p>
+            <w:pPr>
+              <w:jc w:val="center"/>
+              <w:rPr>
+                <w:rFonts w:ascii="Calibri" w:hAnsi="Calibri" w:cs="Calibri"/>
+                <w:sz w:val="18"/>
+                <w:szCs w:val="18"/>
+              </w:rPr>
+            </w:pPr>
+            <w:r>
+              <w:rPr>
+                <w:rFonts w:ascii="Calibri" w:hAnsi="Calibri" w:cs="Calibri"/>
+                <w:color w:val="000000"/>
+                <w:sz w:val="18"/>
+                <w:szCs w:val="18"/>
+              </w:rPr>
+              <w:t>eaQ/Sgn</w:t>
+            </w:r>
+          </w:p>
+        </w:tc>
+        <w:tc>
+          <w:tcPr>
+            <w:tcW w:w="1080" w:type="dxa"/>
+            <w:tcBorders>
+              <w:top w:val="nil"/>
+              <w:left w:val="single" w:sz="4" w:space="0" w:color="auto"/>
+              <w:bottom w:val="nil"/>
+              <w:right w:val="single" w:sz="4" w:space="0" w:color="auto"/>
+            </w:tcBorders>
+            <w:vAlign w:val="bottom"/>
+          </w:tcPr>
+          <w:p>
+            <w:pPr>
+              <w:jc w:val="center"/>
+              <w:rPr>
+                <w:rFonts w:ascii="Calibri" w:hAnsi="Calibri" w:cs="Calibri"/>
+                <w:sz w:val="18"/>
+                <w:szCs w:val="18"/>
+              </w:rPr>
+            </w:pPr>
+            <w:r>
+              <w:rPr>
+                <w:rFonts w:ascii="Calibri" w:hAnsi="Calibri" w:cs="Calibri"/>
+                <w:color w:val="000000"/>
+                <w:sz w:val="18"/>
+                <w:szCs w:val="18"/>
+              </w:rPr>
+              <w:t>-</w:t>
+            </w:r>
+          </w:p>
+        </w:tc>
+        <w:tc>
+          <w:tcPr>
+            <w:tcW w:w="1170" w:type="dxa"/>
+            <w:tcBorders>
+              <w:top w:val="nil"/>
+              <w:left w:val="single" w:sz="4" w:space="0" w:color="auto"/>
+              <w:bottom w:val="nil"/>
+              <w:right w:val="single" w:sz="4" w:space="0" w:color="auto"/>
+            </w:tcBorders>
+            <w:vAlign w:val="bottom"/>
+          </w:tcPr>
+          <w:p>
+            <w:pPr>
+              <w:jc w:val="center"/>
+              <w:rPr>
+                <w:rFonts w:ascii="Calibri" w:hAnsi="Calibri" w:cs="Calibri"/>
+                <w:sz w:val="18"/>
+                <w:szCs w:val="18"/>
+              </w:rPr>
+            </w:pPr>
+            <w:r>
+              <w:rPr>
+                <w:rFonts w:ascii="Calibri" w:hAnsi="Calibri" w:cs="Calibri"/>
+                <w:color w:val="000000"/>
+                <w:sz w:val="18"/>
+                <w:szCs w:val="18"/>
+              </w:rPr>
+              <w:t>-</w:t>
+            </w:r>
+          </w:p>
+        </w:tc>
+      </w:tr>
+      <w:tr>
+        <w:tc>
+          <w:tcPr>
+            <w:tcW w:w="1165" w:type="dxa"/>
+            <w:tcBorders>
+              <w:top w:val="nil"/>
+              <w:left w:val="single" w:sz="4" w:space="0" w:color="auto"/>
+              <w:bottom w:val="nil"/>
+              <w:right w:val="nil"/>
+            </w:tcBorders>
+            <w:vAlign w:val="bottom"/>
+          </w:tcPr>
+          <w:p>
+            <w:pPr>
+              <w:jc w:val="center"/>
+              <w:rPr>
+                <w:rFonts w:ascii="Calibri" w:hAnsi="Calibri" w:cs="Calibri"/>
+                <w:sz w:val="18"/>
+                <w:szCs w:val="18"/>
+              </w:rPr>
+            </w:pPr>
+            <w:r>
+              <w:rPr>
+                <w:rFonts w:ascii="Calibri" w:hAnsi="Calibri" w:cs="Calibri"/>
+                <w:color w:val="000000"/>
+                <w:sz w:val="18"/>
+                <w:szCs w:val="18"/>
+              </w:rPr>
+              <w:t>PP766470*</w:t>
+            </w:r>
+          </w:p>
+        </w:tc>
+        <w:tc>
+          <w:tcPr>
+            <w:tcW w:w="2610" w:type="dxa"/>
+            <w:tcBorders>
+              <w:top w:val="nil"/>
+              <w:left w:val="nil"/>
+              <w:bottom w:val="nil"/>
+              <w:right w:val="single" w:sz="4" w:space="0" w:color="auto"/>
+            </w:tcBorders>
+            <w:vAlign w:val="bottom"/>
+          </w:tcPr>
+          <w:p>
+            <w:pPr>
+              <w:jc w:val="center"/>
+              <w:rPr>
+                <w:rFonts w:ascii="Calibri" w:hAnsi="Calibri" w:cs="Calibri"/>
+                <w:sz w:val="18"/>
+                <w:szCs w:val="18"/>
+              </w:rPr>
+            </w:pPr>
+            <w:r>
+              <w:rPr>
+                <w:rFonts w:ascii="Calibri" w:hAnsi="Calibri" w:cs="Calibri"/>
+                <w:i/>
+                <w:iCs/>
+                <w:color w:val="000000"/>
+                <w:sz w:val="18"/>
+                <w:szCs w:val="18"/>
+              </w:rPr>
+              <w:t>R. madagascariensis</w:t>
+            </w:r>
+            <w:r>
+              <w:rPr>
+                <w:rFonts w:ascii="Calibri" w:hAnsi="Calibri" w:cs="Calibri"/>
+                <w:color w:val="000000"/>
+                <w:sz w:val="18"/>
+                <w:szCs w:val="18"/>
+              </w:rPr>
+              <w:t xml:space="preserve"> sapovirus 2</w:t>
+            </w:r>
+          </w:p>
+        </w:tc>
+        <w:tc>
+          <w:tcPr>
+            <w:tcW w:w="1260" w:type="dxa"/>
+            <w:tcBorders>
+              <w:top w:val="nil"/>
+              <w:left w:val="single" w:sz="4" w:space="0" w:color="auto"/>
+              <w:bottom w:val="nil"/>
+              <w:right w:val="single" w:sz="4" w:space="0" w:color="auto"/>
+            </w:tcBorders>
+            <w:vAlign w:val="bottom"/>
+          </w:tcPr>
+          <w:p>
+            <w:pPr>
+              <w:jc w:val="center"/>
+              <w:rPr>
+                <w:rFonts w:ascii="Calibri" w:hAnsi="Calibri" w:cs="Calibri"/>
+                <w:sz w:val="18"/>
+                <w:szCs w:val="18"/>
+              </w:rPr>
+            </w:pPr>
+            <w:r>
+              <w:rPr>
+                <w:rFonts w:ascii="Calibri" w:hAnsi="Calibri" w:cs="Calibri"/>
+                <w:color w:val="000000"/>
+                <w:sz w:val="18"/>
+                <w:szCs w:val="18"/>
+              </w:rPr>
+              <w:t>-</w:t>
+            </w:r>
+          </w:p>
+        </w:tc>
+        <w:tc>
+          <w:tcPr>
+            <w:tcW w:w="1260" w:type="dxa"/>
+            <w:tcBorders>
+              <w:top w:val="nil"/>
+              <w:left w:val="single" w:sz="4" w:space="0" w:color="auto"/>
+              <w:bottom w:val="nil"/>
+              <w:right w:val="single" w:sz="4" w:space="0" w:color="auto"/>
+            </w:tcBorders>
+            <w:vAlign w:val="bottom"/>
+          </w:tcPr>
+          <w:p>
+            <w:pPr>
+              <w:jc w:val="center"/>
+              <w:rPr>
+                <w:rFonts w:ascii="Calibri" w:hAnsi="Calibri" w:cs="Calibri"/>
+                <w:sz w:val="18"/>
+                <w:szCs w:val="18"/>
+              </w:rPr>
+            </w:pPr>
+            <w:r>
+              <w:rPr>
+                <w:rFonts w:ascii="Calibri" w:hAnsi="Calibri" w:cs="Calibri"/>
+                <w:color w:val="000000"/>
+                <w:sz w:val="18"/>
+                <w:szCs w:val="18"/>
+              </w:rPr>
+              <w:t>-</w:t>
+            </w:r>
+          </w:p>
+        </w:tc>
+        <w:tc>
+          <w:tcPr>
+            <w:tcW w:w="1080" w:type="dxa"/>
+            <w:tcBorders>
+              <w:top w:val="nil"/>
+              <w:left w:val="single" w:sz="4" w:space="0" w:color="auto"/>
+              <w:bottom w:val="nil"/>
+              <w:right w:val="single" w:sz="4" w:space="0" w:color="auto"/>
+            </w:tcBorders>
+            <w:vAlign w:val="bottom"/>
+          </w:tcPr>
+          <w:p>
+            <w:pPr>
+              <w:jc w:val="center"/>
+              <w:rPr>
+                <w:rFonts w:ascii="Calibri" w:hAnsi="Calibri" w:cs="Calibri"/>
+                <w:sz w:val="18"/>
+                <w:szCs w:val="18"/>
+              </w:rPr>
+            </w:pPr>
+            <w:r>
+              <w:rPr>
+                <w:rFonts w:ascii="Calibri" w:hAnsi="Calibri" w:cs="Calibri"/>
+                <w:color w:val="000000"/>
+                <w:sz w:val="18"/>
+                <w:szCs w:val="18"/>
+              </w:rPr>
+              <w:t>tdE/Akg</w:t>
+            </w:r>
+          </w:p>
+        </w:tc>
+        <w:tc>
+          <w:tcPr>
+            <w:tcW w:w="1170" w:type="dxa"/>
+            <w:tcBorders>
+              <w:top w:val="nil"/>
+              <w:left w:val="single" w:sz="4" w:space="0" w:color="auto"/>
+              <w:bottom w:val="nil"/>
+              <w:right w:val="single" w:sz="4" w:space="0" w:color="auto"/>
+            </w:tcBorders>
+            <w:vAlign w:val="bottom"/>
+          </w:tcPr>
+          <w:p>
+            <w:pPr>
+              <w:jc w:val="center"/>
+              <w:rPr>
+                <w:rFonts w:ascii="Calibri" w:hAnsi="Calibri" w:cs="Calibri"/>
+                <w:sz w:val="18"/>
+                <w:szCs w:val="18"/>
+              </w:rPr>
+            </w:pPr>
+            <w:r>
+              <w:rPr>
+                <w:rFonts w:ascii="Calibri" w:hAnsi="Calibri" w:cs="Calibri"/>
+                <w:color w:val="000000"/>
+                <w:sz w:val="18"/>
+                <w:szCs w:val="18"/>
+              </w:rPr>
+              <w:t>epE/San</w:t>
+            </w:r>
+          </w:p>
+        </w:tc>
+      </w:tr>
+      <w:tr>
+        <w:tc>
+          <w:tcPr>
+            <w:tcW w:w="1165" w:type="dxa"/>
+            <w:tcBorders>
+              <w:top w:val="nil"/>
+              <w:left w:val="single" w:sz="4" w:space="0" w:color="auto"/>
+              <w:bottom w:val="nil"/>
+              <w:right w:val="nil"/>
+            </w:tcBorders>
+            <w:vAlign w:val="bottom"/>
+          </w:tcPr>
+          <w:p>
+            <w:pPr>
+              <w:jc w:val="center"/>
+              <w:rPr>
+                <w:rFonts w:ascii="Calibri" w:hAnsi="Calibri" w:cs="Calibri"/>
+                <w:sz w:val="18"/>
+                <w:szCs w:val="18"/>
+              </w:rPr>
+            </w:pPr>
+            <w:r>
+              <w:rPr>
+                <w:rFonts w:ascii="Calibri" w:hAnsi="Calibri" w:cs="Calibri"/>
+                <w:color w:val="000000"/>
+                <w:sz w:val="18"/>
+                <w:szCs w:val="18"/>
+              </w:rPr>
+              <w:t>PP766473*</w:t>
+            </w:r>
+          </w:p>
+        </w:tc>
+        <w:tc>
+          <w:tcPr>
+            <w:tcW w:w="2610" w:type="dxa"/>
+            <w:tcBorders>
+              <w:top w:val="nil"/>
+              <w:left w:val="nil"/>
+              <w:bottom w:val="nil"/>
+              <w:right w:val="single" w:sz="4" w:space="0" w:color="auto"/>
+            </w:tcBorders>
+            <w:vAlign w:val="bottom"/>
+          </w:tcPr>
+          <w:p>
+            <w:pPr>
+              <w:jc w:val="center"/>
+              <w:rPr>
+                <w:rFonts w:ascii="Calibri" w:hAnsi="Calibri" w:cs="Calibri"/>
+                <w:sz w:val="18"/>
+                <w:szCs w:val="18"/>
+              </w:rPr>
+            </w:pPr>
+            <w:r>
+              <w:rPr>
+                <w:rFonts w:ascii="Calibri" w:hAnsi="Calibri" w:cs="Calibri"/>
+                <w:i/>
+                <w:iCs/>
+                <w:color w:val="000000"/>
+                <w:sz w:val="18"/>
+                <w:szCs w:val="18"/>
+              </w:rPr>
+              <w:t>R. madagascariensis</w:t>
+            </w:r>
+            <w:r>
+              <w:rPr>
+                <w:rFonts w:ascii="Calibri" w:hAnsi="Calibri" w:cs="Calibri"/>
+                <w:color w:val="000000"/>
+                <w:sz w:val="18"/>
+                <w:szCs w:val="18"/>
+              </w:rPr>
+              <w:t xml:space="preserve"> sapovirus 2</w:t>
+            </w:r>
+          </w:p>
+        </w:tc>
+        <w:tc>
+          <w:tcPr>
+            <w:tcW w:w="1260" w:type="dxa"/>
+            <w:tcBorders>
+              <w:top w:val="nil"/>
+              <w:left w:val="single" w:sz="4" w:space="0" w:color="auto"/>
+              <w:bottom w:val="nil"/>
+              <w:right w:val="single" w:sz="4" w:space="0" w:color="auto"/>
+            </w:tcBorders>
+            <w:vAlign w:val="bottom"/>
+          </w:tcPr>
+          <w:p>
+            <w:pPr>
+              <w:jc w:val="center"/>
+              <w:rPr>
+                <w:rFonts w:ascii="Calibri" w:hAnsi="Calibri" w:cs="Calibri"/>
+                <w:sz w:val="18"/>
+                <w:szCs w:val="18"/>
+              </w:rPr>
+            </w:pPr>
+            <w:r>
+              <w:rPr>
+                <w:rFonts w:ascii="Calibri" w:hAnsi="Calibri" w:cs="Calibri"/>
+                <w:color w:val="000000"/>
+                <w:sz w:val="18"/>
+                <w:szCs w:val="18"/>
+              </w:rPr>
+              <w:t>-</w:t>
+            </w:r>
+          </w:p>
+        </w:tc>
+        <w:tc>
+          <w:tcPr>
+            <w:tcW w:w="1260" w:type="dxa"/>
+            <w:tcBorders>
+              <w:top w:val="nil"/>
+              <w:left w:val="single" w:sz="4" w:space="0" w:color="auto"/>
+              <w:bottom w:val="nil"/>
+              <w:right w:val="single" w:sz="4" w:space="0" w:color="auto"/>
+            </w:tcBorders>
+            <w:vAlign w:val="bottom"/>
+          </w:tcPr>
+          <w:p>
+            <w:pPr>
+              <w:jc w:val="center"/>
+              <w:rPr>
+                <w:rFonts w:ascii="Calibri" w:hAnsi="Calibri" w:cs="Calibri"/>
+                <w:sz w:val="18"/>
+                <w:szCs w:val="18"/>
+              </w:rPr>
+            </w:pPr>
+            <w:r>
+              <w:rPr>
+                <w:rFonts w:ascii="Calibri" w:hAnsi="Calibri" w:cs="Calibri"/>
+                <w:color w:val="000000"/>
+                <w:sz w:val="18"/>
+                <w:szCs w:val="18"/>
+              </w:rPr>
+              <w:t>-</w:t>
+            </w:r>
+          </w:p>
+        </w:tc>
+        <w:tc>
+          <w:tcPr>
+            <w:tcW w:w="1080" w:type="dxa"/>
+            <w:tcBorders>
+              <w:top w:val="nil"/>
+              <w:left w:val="single" w:sz="4" w:space="0" w:color="auto"/>
+              <w:bottom w:val="nil"/>
+              <w:right w:val="single" w:sz="4" w:space="0" w:color="auto"/>
+            </w:tcBorders>
+            <w:vAlign w:val="bottom"/>
+          </w:tcPr>
+          <w:p>
+            <w:pPr>
+              <w:jc w:val="center"/>
+              <w:rPr>
+                <w:rFonts w:ascii="Calibri" w:hAnsi="Calibri" w:cs="Calibri"/>
+                <w:sz w:val="18"/>
+                <w:szCs w:val="18"/>
+              </w:rPr>
+            </w:pPr>
+            <w:r>
+              <w:rPr>
+                <w:rFonts w:ascii="Calibri" w:hAnsi="Calibri" w:cs="Calibri"/>
+                <w:color w:val="000000"/>
+                <w:sz w:val="18"/>
+                <w:szCs w:val="18"/>
+              </w:rPr>
+              <w:t>tdE/Akg</w:t>
+            </w:r>
+          </w:p>
+        </w:tc>
+        <w:tc>
+          <w:tcPr>
+            <w:tcW w:w="1170" w:type="dxa"/>
+            <w:tcBorders>
+              <w:top w:val="nil"/>
+              <w:left w:val="single" w:sz="4" w:space="0" w:color="auto"/>
+              <w:bottom w:val="nil"/>
+              <w:right w:val="single" w:sz="4" w:space="0" w:color="auto"/>
+            </w:tcBorders>
+            <w:vAlign w:val="bottom"/>
+          </w:tcPr>
+          <w:p>
+            <w:pPr>
+              <w:jc w:val="center"/>
+              <w:rPr>
+                <w:rFonts w:ascii="Calibri" w:hAnsi="Calibri" w:cs="Calibri"/>
+                <w:sz w:val="18"/>
+                <w:szCs w:val="18"/>
+              </w:rPr>
+            </w:pPr>
+            <w:r>
+              <w:rPr>
+                <w:rFonts w:ascii="Calibri" w:hAnsi="Calibri" w:cs="Calibri"/>
+                <w:color w:val="000000"/>
+                <w:sz w:val="18"/>
+                <w:szCs w:val="18"/>
+              </w:rPr>
+              <w:t>epE/San</w:t>
+            </w:r>
+          </w:p>
+        </w:tc>
+      </w:tr>
+      <w:tr>
+        <w:tc>
+          <w:tcPr>
+            <w:tcW w:w="1165" w:type="dxa"/>
+            <w:tcBorders>
+              <w:top w:val="nil"/>
+              <w:left w:val="single" w:sz="4" w:space="0" w:color="auto"/>
+              <w:bottom w:val="nil"/>
+              <w:right w:val="nil"/>
+            </w:tcBorders>
+            <w:vAlign w:val="bottom"/>
+          </w:tcPr>
+          <w:p>
+            <w:pPr>
+              <w:jc w:val="center"/>
+              <w:rPr>
+                <w:rFonts w:ascii="Calibri" w:hAnsi="Calibri" w:cs="Calibri"/>
+                <w:sz w:val="18"/>
+                <w:szCs w:val="18"/>
+              </w:rPr>
+            </w:pPr>
+            <w:r>
+              <w:rPr>
+                <w:rFonts w:ascii="Calibri" w:hAnsi="Calibri" w:cs="Calibri"/>
+                <w:color w:val="000000"/>
+                <w:sz w:val="18"/>
+                <w:szCs w:val="18"/>
+              </w:rPr>
+              <w:t>PP766474*</w:t>
+            </w:r>
+          </w:p>
+        </w:tc>
+        <w:tc>
+          <w:tcPr>
+            <w:tcW w:w="2610" w:type="dxa"/>
+            <w:tcBorders>
+              <w:top w:val="nil"/>
+              <w:left w:val="nil"/>
+              <w:bottom w:val="nil"/>
+              <w:right w:val="single" w:sz="4" w:space="0" w:color="auto"/>
+            </w:tcBorders>
+            <w:vAlign w:val="bottom"/>
+          </w:tcPr>
+          <w:p>
+            <w:pPr>
+              <w:jc w:val="center"/>
+              <w:rPr>
+                <w:rFonts w:ascii="Calibri" w:hAnsi="Calibri" w:cs="Calibri"/>
+                <w:sz w:val="18"/>
+                <w:szCs w:val="18"/>
+              </w:rPr>
+            </w:pPr>
+            <w:r>
+              <w:rPr>
+                <w:rFonts w:ascii="Calibri" w:hAnsi="Calibri" w:cs="Calibri"/>
+                <w:i/>
+                <w:iCs/>
+                <w:color w:val="000000"/>
+                <w:sz w:val="18"/>
+                <w:szCs w:val="18"/>
+              </w:rPr>
+              <w:t>R. madagascariensis</w:t>
+            </w:r>
+            <w:r>
+              <w:rPr>
+                <w:rFonts w:ascii="Calibri" w:hAnsi="Calibri" w:cs="Calibri"/>
+                <w:color w:val="000000"/>
+                <w:sz w:val="18"/>
+                <w:szCs w:val="18"/>
+              </w:rPr>
+              <w:t xml:space="preserve"> sapovirus 2</w:t>
+            </w:r>
+          </w:p>
+        </w:tc>
+        <w:tc>
+          <w:tcPr>
+            <w:tcW w:w="1260" w:type="dxa"/>
+            <w:tcBorders>
+              <w:top w:val="nil"/>
+              <w:left w:val="single" w:sz="4" w:space="0" w:color="auto"/>
+              <w:bottom w:val="nil"/>
+              <w:right w:val="single" w:sz="4" w:space="0" w:color="auto"/>
+            </w:tcBorders>
+            <w:vAlign w:val="bottom"/>
+          </w:tcPr>
+          <w:p>
+            <w:pPr>
+              <w:jc w:val="center"/>
+              <w:rPr>
+                <w:rFonts w:ascii="Calibri" w:hAnsi="Calibri" w:cs="Calibri"/>
+                <w:sz w:val="18"/>
+                <w:szCs w:val="18"/>
+              </w:rPr>
+            </w:pPr>
+            <w:r>
+              <w:rPr>
+                <w:rFonts w:ascii="Calibri" w:hAnsi="Calibri" w:cs="Calibri"/>
+                <w:color w:val="000000"/>
+                <w:sz w:val="18"/>
+                <w:szCs w:val="18"/>
+              </w:rPr>
+              <w:t>-</w:t>
+            </w:r>
+          </w:p>
+        </w:tc>
+        <w:tc>
+          <w:tcPr>
+            <w:tcW w:w="1260" w:type="dxa"/>
+            <w:tcBorders>
+              <w:top w:val="nil"/>
+              <w:left w:val="single" w:sz="4" w:space="0" w:color="auto"/>
+              <w:bottom w:val="nil"/>
+              <w:right w:val="single" w:sz="4" w:space="0" w:color="auto"/>
+            </w:tcBorders>
+            <w:vAlign w:val="bottom"/>
+          </w:tcPr>
+          <w:p>
+            <w:pPr>
+              <w:jc w:val="center"/>
+              <w:rPr>
+                <w:rFonts w:ascii="Calibri" w:hAnsi="Calibri" w:cs="Calibri"/>
+                <w:sz w:val="18"/>
+                <w:szCs w:val="18"/>
+              </w:rPr>
+            </w:pPr>
+            <w:r>
+              <w:rPr>
+                <w:rFonts w:ascii="Calibri" w:hAnsi="Calibri" w:cs="Calibri"/>
+                <w:color w:val="000000"/>
+                <w:sz w:val="18"/>
+                <w:szCs w:val="18"/>
+              </w:rPr>
+              <w:t>eaQ/Apn</w:t>
+            </w:r>
+          </w:p>
+        </w:tc>
+        <w:tc>
+          <w:tcPr>
+            <w:tcW w:w="1080" w:type="dxa"/>
+            <w:tcBorders>
+              <w:top w:val="nil"/>
+              <w:left w:val="single" w:sz="4" w:space="0" w:color="auto"/>
+              <w:bottom w:val="nil"/>
+              <w:right w:val="single" w:sz="4" w:space="0" w:color="auto"/>
+            </w:tcBorders>
+            <w:vAlign w:val="bottom"/>
+          </w:tcPr>
+          <w:p>
+            <w:pPr>
+              <w:jc w:val="center"/>
+              <w:rPr>
+                <w:rFonts w:ascii="Calibri" w:hAnsi="Calibri" w:cs="Calibri"/>
+                <w:sz w:val="18"/>
+                <w:szCs w:val="18"/>
+              </w:rPr>
+            </w:pPr>
+            <w:r>
+              <w:rPr>
+                <w:rFonts w:ascii="Calibri" w:hAnsi="Calibri" w:cs="Calibri"/>
+                <w:color w:val="000000"/>
+                <w:sz w:val="18"/>
+                <w:szCs w:val="18"/>
+              </w:rPr>
+              <w:t>-</w:t>
+            </w:r>
+          </w:p>
+        </w:tc>
+        <w:tc>
+          <w:tcPr>
+            <w:tcW w:w="1170" w:type="dxa"/>
+            <w:tcBorders>
+              <w:top w:val="nil"/>
+              <w:left w:val="single" w:sz="4" w:space="0" w:color="auto"/>
+              <w:bottom w:val="nil"/>
+              <w:right w:val="single" w:sz="4" w:space="0" w:color="auto"/>
+            </w:tcBorders>
+            <w:vAlign w:val="bottom"/>
+          </w:tcPr>
+          <w:p>
+            <w:pPr>
+              <w:jc w:val="center"/>
+              <w:rPr>
+                <w:rFonts w:ascii="Calibri" w:hAnsi="Calibri" w:cs="Calibri"/>
+                <w:sz w:val="18"/>
+                <w:szCs w:val="18"/>
+              </w:rPr>
+            </w:pPr>
+            <w:r>
+              <w:rPr>
+                <w:rFonts w:ascii="Calibri" w:hAnsi="Calibri" w:cs="Calibri"/>
+                <w:color w:val="000000"/>
+                <w:sz w:val="18"/>
+                <w:szCs w:val="18"/>
+              </w:rPr>
+              <w:t>-</w:t>
+            </w:r>
+          </w:p>
+        </w:tc>
+      </w:tr>
+      <w:tr>
+        <w:tc>
+          <w:tcPr>
+            <w:tcW w:w="1165" w:type="dxa"/>
+            <w:tcBorders>
+              <w:top w:val="nil"/>
+              <w:left w:val="single" w:sz="4" w:space="0" w:color="auto"/>
+              <w:bottom w:val="nil"/>
+              <w:right w:val="nil"/>
+            </w:tcBorders>
+            <w:vAlign w:val="bottom"/>
+          </w:tcPr>
+          <w:p>
+            <w:pPr>
+              <w:jc w:val="center"/>
+              <w:rPr>
+                <w:rFonts w:ascii="Calibri" w:hAnsi="Calibri" w:cs="Calibri"/>
+                <w:sz w:val="18"/>
+                <w:szCs w:val="18"/>
+              </w:rPr>
+            </w:pPr>
+            <w:r>
+              <w:rPr>
+                <w:rFonts w:ascii="Calibri" w:hAnsi="Calibri" w:cs="Calibri"/>
+                <w:color w:val="000000"/>
+                <w:sz w:val="18"/>
+                <w:szCs w:val="18"/>
+              </w:rPr>
+              <w:t>PP766476*</w:t>
+            </w:r>
+          </w:p>
+        </w:tc>
+        <w:tc>
+          <w:tcPr>
+            <w:tcW w:w="2610" w:type="dxa"/>
+            <w:tcBorders>
+              <w:top w:val="nil"/>
+              <w:left w:val="nil"/>
+              <w:bottom w:val="nil"/>
+              <w:right w:val="single" w:sz="4" w:space="0" w:color="auto"/>
+            </w:tcBorders>
+            <w:vAlign w:val="bottom"/>
+          </w:tcPr>
+          <w:p>
+            <w:pPr>
+              <w:jc w:val="center"/>
+              <w:rPr>
+                <w:rFonts w:ascii="Calibri" w:hAnsi="Calibri" w:cs="Calibri"/>
+                <w:sz w:val="18"/>
+                <w:szCs w:val="18"/>
+              </w:rPr>
+            </w:pPr>
+            <w:r>
+              <w:rPr>
+                <w:rFonts w:ascii="Calibri" w:hAnsi="Calibri" w:cs="Calibri"/>
+                <w:i/>
+                <w:iCs/>
+                <w:color w:val="000000"/>
+                <w:sz w:val="18"/>
+                <w:szCs w:val="18"/>
+              </w:rPr>
+              <w:t>R. madagascariensis</w:t>
+            </w:r>
+            <w:r>
+              <w:rPr>
+                <w:rFonts w:ascii="Calibri" w:hAnsi="Calibri" w:cs="Calibri"/>
+                <w:color w:val="000000"/>
+                <w:sz w:val="18"/>
+                <w:szCs w:val="18"/>
+              </w:rPr>
+              <w:t xml:space="preserve"> sapovirus 2</w:t>
+            </w:r>
+          </w:p>
+        </w:tc>
+        <w:tc>
+          <w:tcPr>
+            <w:tcW w:w="1260" w:type="dxa"/>
+            <w:tcBorders>
+              <w:top w:val="nil"/>
+              <w:left w:val="single" w:sz="4" w:space="0" w:color="auto"/>
+              <w:bottom w:val="nil"/>
+              <w:right w:val="single" w:sz="4" w:space="0" w:color="auto"/>
+            </w:tcBorders>
+            <w:vAlign w:val="bottom"/>
+          </w:tcPr>
+          <w:p>
+            <w:pPr>
+              <w:jc w:val="center"/>
+              <w:rPr>
+                <w:rFonts w:ascii="Calibri" w:hAnsi="Calibri" w:cs="Calibri"/>
+                <w:sz w:val="18"/>
+                <w:szCs w:val="18"/>
+              </w:rPr>
+            </w:pPr>
+            <w:r>
+              <w:rPr>
+                <w:rFonts w:ascii="Calibri" w:hAnsi="Calibri" w:cs="Calibri"/>
+                <w:color w:val="000000"/>
+                <w:sz w:val="18"/>
+                <w:szCs w:val="18"/>
+              </w:rPr>
+              <w:t>-</w:t>
+            </w:r>
+          </w:p>
+        </w:tc>
+        <w:tc>
+          <w:tcPr>
+            <w:tcW w:w="1260" w:type="dxa"/>
+            <w:tcBorders>
+              <w:top w:val="nil"/>
+              <w:left w:val="single" w:sz="4" w:space="0" w:color="auto"/>
+              <w:bottom w:val="nil"/>
+              <w:right w:val="single" w:sz="4" w:space="0" w:color="auto"/>
+            </w:tcBorders>
+            <w:vAlign w:val="bottom"/>
+          </w:tcPr>
+          <w:p>
+            <w:pPr>
+              <w:jc w:val="center"/>
+              <w:rPr>
+                <w:rFonts w:ascii="Calibri" w:hAnsi="Calibri" w:cs="Calibri"/>
+                <w:sz w:val="18"/>
+                <w:szCs w:val="18"/>
+              </w:rPr>
+            </w:pPr>
+            <w:r>
+              <w:rPr>
+                <w:rFonts w:ascii="Calibri" w:hAnsi="Calibri" w:cs="Calibri"/>
+                <w:color w:val="000000"/>
+                <w:sz w:val="18"/>
+                <w:szCs w:val="18"/>
+              </w:rPr>
+              <w:t>-</w:t>
+            </w:r>
+          </w:p>
+        </w:tc>
+        <w:tc>
+          <w:tcPr>
+            <w:tcW w:w="1080" w:type="dxa"/>
+            <w:tcBorders>
+              <w:top w:val="nil"/>
+              <w:left w:val="single" w:sz="4" w:space="0" w:color="auto"/>
+              <w:bottom w:val="nil"/>
+              <w:right w:val="single" w:sz="4" w:space="0" w:color="auto"/>
+            </w:tcBorders>
+            <w:vAlign w:val="bottom"/>
+          </w:tcPr>
+          <w:p>
+            <w:pPr>
+              <w:jc w:val="center"/>
+              <w:rPr>
+                <w:rFonts w:ascii="Calibri" w:hAnsi="Calibri" w:cs="Calibri"/>
+                <w:sz w:val="18"/>
+                <w:szCs w:val="18"/>
+              </w:rPr>
+            </w:pPr>
+            <w:r>
+              <w:rPr>
+                <w:rFonts w:ascii="Calibri" w:hAnsi="Calibri" w:cs="Calibri"/>
+                <w:color w:val="000000"/>
+                <w:sz w:val="18"/>
+                <w:szCs w:val="18"/>
+              </w:rPr>
+              <w:t>-</w:t>
+            </w:r>
+          </w:p>
+        </w:tc>
+        <w:tc>
+          <w:tcPr>
+            <w:tcW w:w="1170" w:type="dxa"/>
+            <w:tcBorders>
+              <w:top w:val="nil"/>
+              <w:left w:val="single" w:sz="4" w:space="0" w:color="auto"/>
+              <w:bottom w:val="nil"/>
+              <w:right w:val="single" w:sz="4" w:space="0" w:color="auto"/>
+            </w:tcBorders>
+            <w:vAlign w:val="bottom"/>
+          </w:tcPr>
+          <w:p>
+            <w:pPr>
+              <w:jc w:val="center"/>
+              <w:rPr>
+                <w:rFonts w:ascii="Calibri" w:hAnsi="Calibri" w:cs="Calibri"/>
+                <w:sz w:val="18"/>
+                <w:szCs w:val="18"/>
+              </w:rPr>
+            </w:pPr>
+            <w:r>
+              <w:rPr>
+                <w:rFonts w:ascii="Calibri" w:hAnsi="Calibri" w:cs="Calibri"/>
+                <w:color w:val="000000"/>
+                <w:sz w:val="18"/>
+                <w:szCs w:val="18"/>
+              </w:rPr>
+              <w:t>-</w:t>
+            </w:r>
+          </w:p>
+        </w:tc>
+      </w:tr>
+      <w:tr>
+        <w:tc>
+          <w:tcPr>
+            <w:tcW w:w="1165" w:type="dxa"/>
+            <w:tcBorders>
+              <w:top w:val="nil"/>
+              <w:left w:val="single" w:sz="4" w:space="0" w:color="auto"/>
+              <w:bottom w:val="single" w:sz="4" w:space="0" w:color="auto"/>
+              <w:right w:val="nil"/>
+            </w:tcBorders>
+            <w:vAlign w:val="bottom"/>
+          </w:tcPr>
+          <w:p>
+            <w:pPr>
+              <w:jc w:val="center"/>
+              <w:rPr>
+                <w:rFonts w:ascii="Calibri" w:hAnsi="Calibri" w:cs="Calibri"/>
+                <w:sz w:val="18"/>
+                <w:szCs w:val="18"/>
+              </w:rPr>
+            </w:pPr>
+            <w:r>
+              <w:rPr>
+                <w:rFonts w:ascii="Calibri" w:hAnsi="Calibri" w:cs="Calibri"/>
+                <w:color w:val="000000"/>
+                <w:sz w:val="18"/>
+                <w:szCs w:val="18"/>
+              </w:rPr>
+              <w:t>PP766477*</w:t>
+            </w:r>
+          </w:p>
+        </w:tc>
+        <w:tc>
+          <w:tcPr>
+            <w:tcW w:w="2610" w:type="dxa"/>
+            <w:tcBorders>
+              <w:top w:val="nil"/>
+              <w:left w:val="nil"/>
+              <w:bottom w:val="single" w:sz="4" w:space="0" w:color="auto"/>
+              <w:right w:val="single" w:sz="4" w:space="0" w:color="auto"/>
+            </w:tcBorders>
+            <w:vAlign w:val="bottom"/>
+          </w:tcPr>
+          <w:p>
+            <w:pPr>
+              <w:jc w:val="center"/>
+              <w:rPr>
+                <w:rFonts w:ascii="Calibri" w:hAnsi="Calibri" w:cs="Calibri"/>
+                <w:sz w:val="18"/>
+                <w:szCs w:val="18"/>
+              </w:rPr>
+            </w:pPr>
+            <w:r>
+              <w:rPr>
+                <w:rFonts w:ascii="Calibri" w:hAnsi="Calibri" w:cs="Calibri"/>
+                <w:i/>
+                <w:iCs/>
+                <w:color w:val="000000"/>
+                <w:sz w:val="18"/>
+                <w:szCs w:val="18"/>
+              </w:rPr>
+              <w:t>R. madagascariensis</w:t>
+            </w:r>
+            <w:r>
+              <w:rPr>
+                <w:rFonts w:ascii="Calibri" w:hAnsi="Calibri" w:cs="Calibri"/>
+                <w:color w:val="000000"/>
+                <w:sz w:val="18"/>
+                <w:szCs w:val="18"/>
+              </w:rPr>
+              <w:t xml:space="preserve"> sapovirus 2</w:t>
+            </w:r>
+          </w:p>
+        </w:tc>
+        <w:tc>
+          <w:tcPr>
+            <w:tcW w:w="1260" w:type="dxa"/>
+            <w:tcBorders>
+              <w:top w:val="nil"/>
+              <w:left w:val="single" w:sz="4" w:space="0" w:color="auto"/>
+              <w:bottom w:val="single" w:sz="4" w:space="0" w:color="auto"/>
+              <w:right w:val="single" w:sz="4" w:space="0" w:color="auto"/>
+            </w:tcBorders>
+            <w:vAlign w:val="bottom"/>
+          </w:tcPr>
+          <w:p>
+            <w:pPr>
+              <w:jc w:val="center"/>
+              <w:rPr>
+                <w:rFonts w:ascii="Calibri" w:hAnsi="Calibri" w:cs="Calibri"/>
+                <w:sz w:val="18"/>
+                <w:szCs w:val="18"/>
+              </w:rPr>
+            </w:pPr>
+            <w:r>
+              <w:rPr>
+                <w:rFonts w:ascii="Calibri" w:hAnsi="Calibri" w:cs="Calibri"/>
+                <w:color w:val="000000"/>
+                <w:sz w:val="18"/>
+                <w:szCs w:val="18"/>
+              </w:rPr>
+              <w:t>-</w:t>
+            </w:r>
+          </w:p>
+        </w:tc>
+        <w:tc>
+          <w:tcPr>
+            <w:tcW w:w="1260" w:type="dxa"/>
+            <w:tcBorders>
+              <w:top w:val="nil"/>
+              <w:left w:val="single" w:sz="4" w:space="0" w:color="auto"/>
+              <w:bottom w:val="single" w:sz="4" w:space="0" w:color="auto"/>
+              <w:right w:val="single" w:sz="4" w:space="0" w:color="auto"/>
+            </w:tcBorders>
+            <w:vAlign w:val="bottom"/>
+          </w:tcPr>
+          <w:p>
+            <w:pPr>
+              <w:jc w:val="center"/>
+              <w:rPr>
+                <w:rFonts w:ascii="Calibri" w:hAnsi="Calibri" w:cs="Calibri"/>
+                <w:sz w:val="18"/>
+                <w:szCs w:val="18"/>
+              </w:rPr>
+            </w:pPr>
+            <w:r>
+              <w:rPr>
+                <w:rFonts w:ascii="Calibri" w:hAnsi="Calibri" w:cs="Calibri"/>
+                <w:color w:val="000000"/>
+                <w:sz w:val="18"/>
+                <w:szCs w:val="18"/>
+              </w:rPr>
+              <w:t>-</w:t>
+            </w:r>
+          </w:p>
+        </w:tc>
+        <w:tc>
+          <w:tcPr>
+            <w:tcW w:w="1080" w:type="dxa"/>
+            <w:tcBorders>
+              <w:top w:val="nil"/>
+              <w:left w:val="single" w:sz="4" w:space="0" w:color="auto"/>
+              <w:bottom w:val="single" w:sz="4" w:space="0" w:color="auto"/>
+              <w:right w:val="single" w:sz="4" w:space="0" w:color="auto"/>
+            </w:tcBorders>
+            <w:vAlign w:val="bottom"/>
+          </w:tcPr>
+          <w:p>
+            <w:pPr>
+              <w:jc w:val="center"/>
+              <w:rPr>
+                <w:rFonts w:ascii="Calibri" w:hAnsi="Calibri" w:cs="Calibri"/>
+                <w:sz w:val="18"/>
+                <w:szCs w:val="18"/>
+              </w:rPr>
+            </w:pPr>
+            <w:r>
+              <w:rPr>
+                <w:rFonts w:ascii="Calibri" w:hAnsi="Calibri" w:cs="Calibri"/>
+                <w:color w:val="000000"/>
+                <w:sz w:val="18"/>
+                <w:szCs w:val="18"/>
+              </w:rPr>
+              <w:t>-</w:t>
+            </w:r>
+          </w:p>
+        </w:tc>
+        <w:tc>
+          <w:tcPr>
+            <w:tcW w:w="1170" w:type="dxa"/>
+            <w:tcBorders>
+              <w:top w:val="nil"/>
+              <w:left w:val="single" w:sz="4" w:space="0" w:color="auto"/>
+              <w:bottom w:val="single" w:sz="4" w:space="0" w:color="auto"/>
+              <w:right w:val="single" w:sz="4" w:space="0" w:color="auto"/>
+            </w:tcBorders>
+            <w:vAlign w:val="bottom"/>
+          </w:tcPr>
+          <w:p>
+            <w:pPr>
+              <w:jc w:val="center"/>
+              <w:rPr>
+                <w:rFonts w:ascii="Calibri" w:hAnsi="Calibri" w:cs="Calibri"/>
+                <w:sz w:val="18"/>
+                <w:szCs w:val="18"/>
+              </w:rPr>
+            </w:pPr>
+            <w:r>
+              <w:rPr>
+                <w:rFonts w:ascii="Calibri" w:hAnsi="Calibri" w:cs="Calibri"/>
+                <w:color w:val="000000"/>
+                <w:sz w:val="18"/>
+                <w:szCs w:val="18"/>
+              </w:rPr>
+              <w:t>-</w:t>
+            </w:r>
+          </w:p>
+        </w:tc>
+      </w:tr>
+    </w:tbl>
+    <w:p/>
     <w:sectPr>
-      <w:pgSz w:w="12240" w:h="15840"/>
+      <w:pgSz w:w="15840" w:h="12240" w:orient="landscape"/>
       <w:pgMar w:top="1440" w:right="1440" w:bottom="1440" w:left="1440" w:header="720" w:footer="720" w:gutter="0"/>
       <w:cols w:space="720"/>
       <w:docGrid w:linePitch="360"/>
@@ -412,6 +3418,7 @@
   <w:style w:type="paragraph" w:default="1" w:styleId="Normal">
     <w:name w:val="Normal"/>
     <w:qFormat/>
+    <w:rsid w:val="00D93DBB"/>
   </w:style>
   <w:style w:type="paragraph" w:styleId="Heading1">
     <w:name w:val="heading 1"/>
@@ -928,6 +3935,22 @@
       <w:spacing w:val="5"/>
     </w:rPr>
   </w:style>
+  <w:style w:type="table" w:styleId="TableGrid">
+    <w:name w:val="Table Grid"/>
+    <w:basedOn w:val="TableNormal"/>
+    <w:uiPriority w:val="39"/>
+    <w:rsid w:val="00D93DBB"/>
+    <w:tblPr>
+      <w:tblBorders>
+        <w:top w:val="single" w:sz="4" w:space="0" w:color="auto"/>
+        <w:left w:val="single" w:sz="4" w:space="0" w:color="auto"/>
+        <w:bottom w:val="single" w:sz="4" w:space="0" w:color="auto"/>
+        <w:right w:val="single" w:sz="4" w:space="0" w:color="auto"/>
+        <w:insideH w:val="single" w:sz="4" w:space="0" w:color="auto"/>
+        <w:insideV w:val="single" w:sz="4" w:space="0" w:color="auto"/>
+      </w:tblBorders>
+    </w:tblPr>
+  </w:style>
 </w:styles>
 </file>
 

--- a/final_tables/TableX_peptide_cleavage_sites_calici.docx
+++ b/final_tables/TableX_peptide_cleavage_sites_calici.docx
@@ -5,13 +5,12 @@
     <w:tbl>
       <w:tblPr>
         <w:tblStyle w:val="TableGrid"/>
-        <w:tblW w:w="8545" w:type="dxa"/>
+        <w:tblW w:w="5935" w:type="dxa"/>
         <w:tblLayout w:type="fixed"/>
         <w:tblLook w:val="04A0" w:firstRow="1" w:lastRow="0" w:firstColumn="1" w:lastColumn="0" w:noHBand="0" w:noVBand="1"/>
       </w:tblPr>
       <w:tblGrid>
         <w:gridCol w:w="1165"/>
-        <w:gridCol w:w="2610"/>
         <w:gridCol w:w="1260"/>
         <w:gridCol w:w="1260"/>
         <w:gridCol w:w="1080"/>
@@ -19,7 +18,7 @@
       </w:tblGrid>
       <w:tr>
         <w:trPr>
-          <w:trHeight w:val="710"/>
+          <w:trHeight w:val="440"/>
         </w:trPr>
         <w:tc>
           <w:tcPr>
@@ -28,6 +27,7 @@
               <w:bottom w:val="single" w:sz="4" w:space="0" w:color="auto"/>
             </w:tcBorders>
             <w:shd w:val="clear" w:color="auto" w:fill="000000" w:themeFill="text1"/>
+            <w:vAlign w:val="center"/>
           </w:tcPr>
           <w:p>
             <w:pPr>
@@ -56,11 +56,12 @@
         </w:tc>
         <w:tc>
           <w:tcPr>
-            <w:tcW w:w="2610" w:type="dxa"/>
+            <w:tcW w:w="1260" w:type="dxa"/>
             <w:tcBorders>
               <w:bottom w:val="single" w:sz="4" w:space="0" w:color="auto"/>
             </w:tcBorders>
             <w:shd w:val="clear" w:color="auto" w:fill="000000" w:themeFill="text1"/>
+            <w:vAlign w:val="center"/>
           </w:tcPr>
           <w:p>
             <w:pPr>
@@ -83,7 +84,7 @@
                 <w:sz w:val="18"/>
                 <w:szCs w:val="18"/>
               </w:rPr>
-              <w:t>Virus</w:t>
+              <w:t>NS1 and NS2/Helicase</w:t>
             </w:r>
           </w:p>
         </w:tc>
@@ -94,7 +95,7 @@
               <w:bottom w:val="single" w:sz="4" w:space="0" w:color="auto"/>
             </w:tcBorders>
             <w:shd w:val="clear" w:color="auto" w:fill="000000" w:themeFill="text1"/>
-            <w:vAlign w:val="bottom"/>
+            <w:vAlign w:val="center"/>
           </w:tcPr>
           <w:p>
             <w:pPr>
@@ -117,18 +118,18 @@
                 <w:sz w:val="18"/>
                 <w:szCs w:val="18"/>
               </w:rPr>
-              <w:t>NS1 and NS2/Helicase</w:t>
-            </w:r>
-          </w:p>
-        </w:tc>
-        <w:tc>
-          <w:tcPr>
-            <w:tcW w:w="1260" w:type="dxa"/>
+              <w:t>Helicase/NS4</w:t>
+            </w:r>
+          </w:p>
+        </w:tc>
+        <w:tc>
+          <w:tcPr>
+            <w:tcW w:w="1080" w:type="dxa"/>
             <w:tcBorders>
               <w:bottom w:val="single" w:sz="4" w:space="0" w:color="auto"/>
             </w:tcBorders>
             <w:shd w:val="clear" w:color="auto" w:fill="000000" w:themeFill="text1"/>
-            <w:vAlign w:val="bottom"/>
+            <w:vAlign w:val="center"/>
           </w:tcPr>
           <w:p>
             <w:pPr>
@@ -151,18 +152,18 @@
                 <w:sz w:val="18"/>
                 <w:szCs w:val="18"/>
               </w:rPr>
-              <w:t>Helicase/NS4</w:t>
-            </w:r>
-          </w:p>
-        </w:tc>
-        <w:tc>
-          <w:tcPr>
-            <w:tcW w:w="1080" w:type="dxa"/>
+              <w:t>NS4/Vpg</w:t>
+            </w:r>
+          </w:p>
+        </w:tc>
+        <w:tc>
+          <w:tcPr>
+            <w:tcW w:w="1170" w:type="dxa"/>
             <w:tcBorders>
               <w:bottom w:val="single" w:sz="4" w:space="0" w:color="auto"/>
             </w:tcBorders>
             <w:shd w:val="clear" w:color="auto" w:fill="000000" w:themeFill="text1"/>
-            <w:vAlign w:val="bottom"/>
+            <w:vAlign w:val="center"/>
           </w:tcPr>
           <w:p>
             <w:pPr>
@@ -185,40 +186,6 @@
                 <w:sz w:val="18"/>
                 <w:szCs w:val="18"/>
               </w:rPr>
-              <w:t>NS4/Vpg</w:t>
-            </w:r>
-          </w:p>
-        </w:tc>
-        <w:tc>
-          <w:tcPr>
-            <w:tcW w:w="1170" w:type="dxa"/>
-            <w:tcBorders>
-              <w:bottom w:val="single" w:sz="4" w:space="0" w:color="auto"/>
-            </w:tcBorders>
-            <w:shd w:val="clear" w:color="auto" w:fill="000000" w:themeFill="text1"/>
-            <w:vAlign w:val="bottom"/>
-          </w:tcPr>
-          <w:p>
-            <w:pPr>
-              <w:jc w:val="center"/>
-              <w:rPr>
-                <w:rFonts w:ascii="Calibri" w:hAnsi="Calibri" w:cs="Calibri"/>
-                <w:b/>
-                <w:bCs/>
-                <w:color w:val="FFFFFF" w:themeColor="background1"/>
-                <w:sz w:val="18"/>
-                <w:szCs w:val="18"/>
-              </w:rPr>
-            </w:pPr>
-            <w:r>
-              <w:rPr>
-                <w:rFonts w:ascii="Calibri" w:hAnsi="Calibri" w:cs="Calibri"/>
-                <w:b/>
-                <w:bCs/>
-                <w:color w:val="FFFFFF" w:themeColor="background1"/>
-                <w:sz w:val="18"/>
-                <w:szCs w:val="18"/>
-              </w:rPr>
               <w:t>Vpg/Pro-Pol</w:t>
             </w:r>
           </w:p>
@@ -229,7 +196,7 @@
           <w:tcPr>
             <w:tcW w:w="1165" w:type="dxa"/>
             <w:tcBorders>
-              <w:top w:val="single" w:sz="4" w:space="0" w:color="auto"/>
+              <w:top w:val="nil"/>
               <w:left w:val="single" w:sz="4" w:space="0" w:color="auto"/>
               <w:bottom w:val="nil"/>
               <w:right w:val="nil"/>
@@ -252,49 +219,7 @@
                 <w:sz w:val="18"/>
                 <w:szCs w:val="18"/>
               </w:rPr>
-              <w:t>PP766459</w:t>
-            </w:r>
-          </w:p>
-        </w:tc>
-        <w:tc>
-          <w:tcPr>
-            <w:tcW w:w="2610" w:type="dxa"/>
-            <w:tcBorders>
-              <w:top w:val="single" w:sz="4" w:space="0" w:color="auto"/>
-              <w:left w:val="nil"/>
-              <w:bottom w:val="nil"/>
-              <w:right w:val="single" w:sz="4" w:space="0" w:color="auto"/>
-            </w:tcBorders>
-            <w:vAlign w:val="bottom"/>
-          </w:tcPr>
-          <w:p>
-            <w:pPr>
-              <w:jc w:val="center"/>
-              <w:rPr>
-                <w:rFonts w:ascii="Calibri" w:hAnsi="Calibri" w:cs="Calibri"/>
-                <w:sz w:val="18"/>
-                <w:szCs w:val="18"/>
-              </w:rPr>
-            </w:pPr>
-            <w:r>
-              <w:rPr>
-                <w:rFonts w:ascii="Calibri" w:hAnsi="Calibri" w:cs="Calibri"/>
-                <w:i/>
-                <w:iCs/>
-                <w:color w:val="000000"/>
-                <w:sz w:val="18"/>
-                <w:szCs w:val="18"/>
-              </w:rPr>
-              <w:t>E. dupreanum</w:t>
-            </w:r>
-            <w:r>
-              <w:rPr>
-                <w:rFonts w:ascii="Calibri" w:hAnsi="Calibri" w:cs="Calibri"/>
-                <w:color w:val="000000"/>
-                <w:sz w:val="18"/>
-                <w:szCs w:val="18"/>
-              </w:rPr>
-              <w:t xml:space="preserve"> sapovirus 1</w:t>
+              <w:t>OQ818319*</w:t>
             </w:r>
           </w:p>
         </w:tc>
@@ -302,30 +227,30 @@
           <w:tcPr>
             <w:tcW w:w="1260" w:type="dxa"/>
             <w:tcBorders>
-              <w:top w:val="single" w:sz="4" w:space="0" w:color="auto"/>
-              <w:left w:val="single" w:sz="4" w:space="0" w:color="auto"/>
-              <w:bottom w:val="nil"/>
-              <w:right w:val="single" w:sz="4" w:space="0" w:color="auto"/>
-            </w:tcBorders>
-            <w:vAlign w:val="bottom"/>
-          </w:tcPr>
-          <w:p>
-            <w:pPr>
-              <w:jc w:val="center"/>
-              <w:rPr>
-                <w:rFonts w:ascii="Calibri" w:hAnsi="Calibri" w:cs="Calibri"/>
-                <w:sz w:val="18"/>
-                <w:szCs w:val="18"/>
-              </w:rPr>
-            </w:pPr>
-            <w:r>
-              <w:rPr>
-                <w:rFonts w:ascii="Calibri" w:hAnsi="Calibri" w:cs="Calibri"/>
-                <w:color w:val="000000"/>
-                <w:sz w:val="18"/>
-                <w:szCs w:val="18"/>
-              </w:rPr>
-              <w:t>qpQ/Aia</w:t>
+              <w:top w:val="nil"/>
+              <w:left w:val="single" w:sz="4" w:space="0" w:color="auto"/>
+              <w:bottom w:val="nil"/>
+              <w:right w:val="single" w:sz="4" w:space="0" w:color="auto"/>
+            </w:tcBorders>
+            <w:vAlign w:val="bottom"/>
+          </w:tcPr>
+          <w:p>
+            <w:pPr>
+              <w:jc w:val="center"/>
+              <w:rPr>
+                <w:rFonts w:ascii="Calibri" w:hAnsi="Calibri" w:cs="Calibri"/>
+                <w:sz w:val="18"/>
+                <w:szCs w:val="18"/>
+              </w:rPr>
+            </w:pPr>
+            <w:r>
+              <w:rPr>
+                <w:rFonts w:ascii="Calibri" w:hAnsi="Calibri" w:cs="Calibri"/>
+                <w:color w:val="000000"/>
+                <w:sz w:val="18"/>
+                <w:szCs w:val="18"/>
+              </w:rPr>
+              <w:t>-</w:t>
             </w:r>
           </w:p>
         </w:tc>
@@ -333,7 +258,7 @@
           <w:tcPr>
             <w:tcW w:w="1260" w:type="dxa"/>
             <w:tcBorders>
-              <w:top w:val="single" w:sz="4" w:space="0" w:color="auto"/>
+              <w:top w:val="nil"/>
               <w:left w:val="single" w:sz="4" w:space="0" w:color="auto"/>
               <w:bottom w:val="nil"/>
               <w:right w:val="single" w:sz="4" w:space="0" w:color="auto"/>
@@ -364,7 +289,7 @@
           <w:tcPr>
             <w:tcW w:w="1080" w:type="dxa"/>
             <w:tcBorders>
-              <w:top w:val="single" w:sz="4" w:space="0" w:color="auto"/>
+              <w:top w:val="nil"/>
               <w:left w:val="single" w:sz="4" w:space="0" w:color="auto"/>
               <w:bottom w:val="nil"/>
               <w:right w:val="single" w:sz="4" w:space="0" w:color="auto"/>
@@ -395,7 +320,7 @@
           <w:tcPr>
             <w:tcW w:w="1170" w:type="dxa"/>
             <w:tcBorders>
-              <w:top w:val="single" w:sz="4" w:space="0" w:color="auto"/>
+              <w:top w:val="nil"/>
               <w:left w:val="single" w:sz="4" w:space="0" w:color="auto"/>
               <w:bottom w:val="nil"/>
               <w:right w:val="single" w:sz="4" w:space="0" w:color="auto"/>
@@ -440,60 +365,19 @@
               <w:jc w:val="center"/>
               <w:rPr>
                 <w:rFonts w:ascii="Calibri" w:hAnsi="Calibri" w:cs="Calibri"/>
-                <w:sz w:val="18"/>
-                <w:szCs w:val="18"/>
-              </w:rPr>
-            </w:pPr>
-            <w:r>
-              <w:rPr>
-                <w:rFonts w:ascii="Calibri" w:hAnsi="Calibri" w:cs="Calibri"/>
-                <w:color w:val="000000"/>
-                <w:sz w:val="18"/>
-                <w:szCs w:val="18"/>
-              </w:rPr>
-              <w:t>OQ818319*</w:t>
-            </w:r>
-          </w:p>
-        </w:tc>
-        <w:tc>
-          <w:tcPr>
-            <w:tcW w:w="2610" w:type="dxa"/>
-            <w:tcBorders>
-              <w:top w:val="nil"/>
-              <w:left w:val="nil"/>
-              <w:bottom w:val="nil"/>
-              <w:right w:val="single" w:sz="4" w:space="0" w:color="auto"/>
-            </w:tcBorders>
-            <w:vAlign w:val="bottom"/>
-          </w:tcPr>
-          <w:p>
-            <w:pPr>
-              <w:jc w:val="center"/>
-              <w:rPr>
-                <w:rFonts w:ascii="Calibri" w:hAnsi="Calibri" w:cs="Calibri"/>
-                <w:sz w:val="18"/>
-                <w:szCs w:val="18"/>
-              </w:rPr>
-            </w:pPr>
-            <w:r>
-              <w:rPr>
-                <w:rFonts w:ascii="Calibri" w:hAnsi="Calibri" w:cs="Calibri"/>
-                <w:i/>
-                <w:iCs/>
-                <w:color w:val="000000"/>
-                <w:sz w:val="18"/>
-                <w:szCs w:val="18"/>
-              </w:rPr>
-              <w:t>E. dupreanum</w:t>
-            </w:r>
-            <w:r>
-              <w:rPr>
-                <w:rFonts w:ascii="Calibri" w:hAnsi="Calibri" w:cs="Calibri"/>
-                <w:color w:val="000000"/>
-                <w:sz w:val="18"/>
-                <w:szCs w:val="18"/>
-              </w:rPr>
-              <w:t xml:space="preserve"> sapovirus 1</w:t>
+                <w:color w:val="000000"/>
+                <w:sz w:val="18"/>
+                <w:szCs w:val="18"/>
+              </w:rPr>
+            </w:pPr>
+            <w:r>
+              <w:rPr>
+                <w:rFonts w:ascii="Calibri" w:hAnsi="Calibri" w:cs="Calibri"/>
+                <w:color w:val="000000"/>
+                <w:sz w:val="18"/>
+                <w:szCs w:val="18"/>
+              </w:rPr>
+              <w:t>PP766459</w:t>
             </w:r>
           </w:p>
         </w:tc>
@@ -513,18 +397,19 @@
               <w:jc w:val="center"/>
               <w:rPr>
                 <w:rFonts w:ascii="Calibri" w:hAnsi="Calibri" w:cs="Calibri"/>
-                <w:sz w:val="18"/>
-                <w:szCs w:val="18"/>
-              </w:rPr>
-            </w:pPr>
-            <w:r>
-              <w:rPr>
-                <w:rFonts w:ascii="Calibri" w:hAnsi="Calibri" w:cs="Calibri"/>
-                <w:color w:val="000000"/>
-                <w:sz w:val="18"/>
-                <w:szCs w:val="18"/>
-              </w:rPr>
-              <w:t>-</w:t>
+                <w:color w:val="000000"/>
+                <w:sz w:val="18"/>
+                <w:szCs w:val="18"/>
+              </w:rPr>
+            </w:pPr>
+            <w:r>
+              <w:rPr>
+                <w:rFonts w:ascii="Calibri" w:hAnsi="Calibri" w:cs="Calibri"/>
+                <w:color w:val="000000"/>
+                <w:sz w:val="18"/>
+                <w:szCs w:val="18"/>
+              </w:rPr>
+              <w:t>qpQ/Aia</w:t>
             </w:r>
           </w:p>
         </w:tc>
@@ -544,6 +429,7 @@
               <w:jc w:val="center"/>
               <w:rPr>
                 <w:rFonts w:ascii="Calibri" w:hAnsi="Calibri" w:cs="Calibri"/>
+                <w:color w:val="000000"/>
                 <w:sz w:val="18"/>
                 <w:szCs w:val="18"/>
               </w:rPr>
@@ -575,6 +461,7 @@
               <w:jc w:val="center"/>
               <w:rPr>
                 <w:rFonts w:ascii="Calibri" w:hAnsi="Calibri" w:cs="Calibri"/>
+                <w:color w:val="000000"/>
                 <w:sz w:val="18"/>
                 <w:szCs w:val="18"/>
               </w:rPr>
@@ -606,6 +493,7 @@
               <w:jc w:val="center"/>
               <w:rPr>
                 <w:rFonts w:ascii="Calibri" w:hAnsi="Calibri" w:cs="Calibri"/>
+                <w:color w:val="000000"/>
                 <w:sz w:val="18"/>
                 <w:szCs w:val="18"/>
               </w:rPr>
@@ -656,48 +544,6 @@
         </w:tc>
         <w:tc>
           <w:tcPr>
-            <w:tcW w:w="2610" w:type="dxa"/>
-            <w:tcBorders>
-              <w:top w:val="nil"/>
-              <w:left w:val="nil"/>
-              <w:bottom w:val="nil"/>
-              <w:right w:val="single" w:sz="4" w:space="0" w:color="auto"/>
-            </w:tcBorders>
-            <w:vAlign w:val="bottom"/>
-          </w:tcPr>
-          <w:p>
-            <w:pPr>
-              <w:jc w:val="center"/>
-              <w:rPr>
-                <w:rFonts w:ascii="Calibri" w:hAnsi="Calibri" w:cs="Calibri"/>
-                <w:sz w:val="18"/>
-                <w:szCs w:val="18"/>
-              </w:rPr>
-            </w:pPr>
-            <w:r>
-              <w:rPr>
-                <w:rFonts w:ascii="Calibri" w:hAnsi="Calibri" w:cs="Calibri"/>
-                <w:i/>
-                <w:iCs/>
-                <w:color w:val="000000"/>
-                <w:sz w:val="18"/>
-                <w:szCs w:val="18"/>
-              </w:rPr>
-              <w:t>E. dupreanum</w:t>
-            </w:r>
-            <w:r>
-              <w:rPr>
-                <w:rFonts w:ascii="Calibri" w:hAnsi="Calibri" w:cs="Calibri"/>
-                <w:color w:val="000000"/>
-                <w:sz w:val="18"/>
-                <w:szCs w:val="18"/>
-              </w:rPr>
-              <w:t xml:space="preserve"> sapovirus 2</w:t>
-            </w:r>
-          </w:p>
-        </w:tc>
-        <w:tc>
-          <w:tcPr>
             <w:tcW w:w="1260" w:type="dxa"/>
             <w:tcBorders>
               <w:top w:val="nil"/>
@@ -838,60 +684,19 @@
               <w:jc w:val="center"/>
               <w:rPr>
                 <w:rFonts w:ascii="Calibri" w:hAnsi="Calibri" w:cs="Calibri"/>
-                <w:sz w:val="18"/>
-                <w:szCs w:val="18"/>
-              </w:rPr>
-            </w:pPr>
-            <w:r>
-              <w:rPr>
-                <w:rFonts w:ascii="Calibri" w:hAnsi="Calibri" w:cs="Calibri"/>
-                <w:color w:val="000000"/>
-                <w:sz w:val="18"/>
-                <w:szCs w:val="18"/>
-              </w:rPr>
-              <w:t>OQ818345*</w:t>
-            </w:r>
-          </w:p>
-        </w:tc>
-        <w:tc>
-          <w:tcPr>
-            <w:tcW w:w="2610" w:type="dxa"/>
-            <w:tcBorders>
-              <w:top w:val="nil"/>
-              <w:left w:val="nil"/>
-              <w:bottom w:val="nil"/>
-              <w:right w:val="single" w:sz="4" w:space="0" w:color="auto"/>
-            </w:tcBorders>
-            <w:vAlign w:val="bottom"/>
-          </w:tcPr>
-          <w:p>
-            <w:pPr>
-              <w:jc w:val="center"/>
-              <w:rPr>
-                <w:rFonts w:ascii="Calibri" w:hAnsi="Calibri" w:cs="Calibri"/>
-                <w:sz w:val="18"/>
-                <w:szCs w:val="18"/>
-              </w:rPr>
-            </w:pPr>
-            <w:r>
-              <w:rPr>
-                <w:rFonts w:ascii="Calibri" w:hAnsi="Calibri" w:cs="Calibri"/>
-                <w:i/>
-                <w:iCs/>
-                <w:color w:val="000000"/>
-                <w:sz w:val="18"/>
-                <w:szCs w:val="18"/>
-              </w:rPr>
-              <w:t>R. madagascariensis</w:t>
-            </w:r>
-            <w:r>
-              <w:rPr>
-                <w:rFonts w:ascii="Calibri" w:hAnsi="Calibri" w:cs="Calibri"/>
-                <w:color w:val="000000"/>
-                <w:sz w:val="18"/>
-                <w:szCs w:val="18"/>
-              </w:rPr>
-              <w:t xml:space="preserve"> sapovirus 1</w:t>
+                <w:color w:val="000000"/>
+                <w:sz w:val="18"/>
+                <w:szCs w:val="18"/>
+              </w:rPr>
+            </w:pPr>
+            <w:r>
+              <w:rPr>
+                <w:rFonts w:ascii="Calibri" w:hAnsi="Calibri" w:cs="Calibri"/>
+                <w:color w:val="000000"/>
+                <w:sz w:val="18"/>
+                <w:szCs w:val="18"/>
+              </w:rPr>
+              <w:t>PP766461*</w:t>
             </w:r>
           </w:p>
         </w:tc>
@@ -911,6 +716,7 @@
               <w:jc w:val="center"/>
               <w:rPr>
                 <w:rFonts w:ascii="Calibri" w:hAnsi="Calibri" w:cs="Calibri"/>
+                <w:color w:val="000000"/>
                 <w:sz w:val="18"/>
                 <w:szCs w:val="18"/>
               </w:rPr>
@@ -942,6 +748,7 @@
               <w:jc w:val="center"/>
               <w:rPr>
                 <w:rFonts w:ascii="Calibri" w:hAnsi="Calibri" w:cs="Calibri"/>
+                <w:color w:val="000000"/>
                 <w:sz w:val="18"/>
                 <w:szCs w:val="18"/>
               </w:rPr>
@@ -973,6 +780,7 @@
               <w:jc w:val="center"/>
               <w:rPr>
                 <w:rFonts w:ascii="Calibri" w:hAnsi="Calibri" w:cs="Calibri"/>
+                <w:color w:val="000000"/>
                 <w:sz w:val="18"/>
                 <w:szCs w:val="18"/>
               </w:rPr>
@@ -1004,6 +812,7 @@
               <w:jc w:val="center"/>
               <w:rPr>
                 <w:rFonts w:ascii="Calibri" w:hAnsi="Calibri" w:cs="Calibri"/>
+                <w:color w:val="000000"/>
                 <w:sz w:val="18"/>
                 <w:szCs w:val="18"/>
               </w:rPr>
@@ -1037,60 +846,19 @@
               <w:jc w:val="center"/>
               <w:rPr>
                 <w:rFonts w:ascii="Calibri" w:hAnsi="Calibri" w:cs="Calibri"/>
-                <w:sz w:val="18"/>
-                <w:szCs w:val="18"/>
-              </w:rPr>
-            </w:pPr>
-            <w:r>
-              <w:rPr>
-                <w:rFonts w:ascii="Calibri" w:hAnsi="Calibri" w:cs="Calibri"/>
-                <w:color w:val="000000"/>
-                <w:sz w:val="18"/>
-                <w:szCs w:val="18"/>
-              </w:rPr>
-              <w:t>OQ818347*</w:t>
-            </w:r>
-          </w:p>
-        </w:tc>
-        <w:tc>
-          <w:tcPr>
-            <w:tcW w:w="2610" w:type="dxa"/>
-            <w:tcBorders>
-              <w:top w:val="nil"/>
-              <w:left w:val="nil"/>
-              <w:bottom w:val="nil"/>
-              <w:right w:val="single" w:sz="4" w:space="0" w:color="auto"/>
-            </w:tcBorders>
-            <w:vAlign w:val="bottom"/>
-          </w:tcPr>
-          <w:p>
-            <w:pPr>
-              <w:jc w:val="center"/>
-              <w:rPr>
-                <w:rFonts w:ascii="Calibri" w:hAnsi="Calibri" w:cs="Calibri"/>
-                <w:sz w:val="18"/>
-                <w:szCs w:val="18"/>
-              </w:rPr>
-            </w:pPr>
-            <w:r>
-              <w:rPr>
-                <w:rFonts w:ascii="Calibri" w:hAnsi="Calibri" w:cs="Calibri"/>
-                <w:i/>
-                <w:iCs/>
-                <w:color w:val="000000"/>
-                <w:sz w:val="18"/>
-                <w:szCs w:val="18"/>
-              </w:rPr>
-              <w:t>R. madagascariensis</w:t>
-            </w:r>
-            <w:r>
-              <w:rPr>
-                <w:rFonts w:ascii="Calibri" w:hAnsi="Calibri" w:cs="Calibri"/>
-                <w:color w:val="000000"/>
-                <w:sz w:val="18"/>
-                <w:szCs w:val="18"/>
-              </w:rPr>
-              <w:t xml:space="preserve"> sapovirus 2</w:t>
+                <w:color w:val="000000"/>
+                <w:sz w:val="18"/>
+                <w:szCs w:val="18"/>
+              </w:rPr>
+            </w:pPr>
+            <w:r>
+              <w:rPr>
+                <w:rFonts w:ascii="Calibri" w:hAnsi="Calibri" w:cs="Calibri"/>
+                <w:color w:val="000000"/>
+                <w:sz w:val="18"/>
+                <w:szCs w:val="18"/>
+              </w:rPr>
+              <w:t>PP766460*</w:t>
             </w:r>
           </w:p>
         </w:tc>
@@ -1110,6 +878,7 @@
               <w:jc w:val="center"/>
               <w:rPr>
                 <w:rFonts w:ascii="Calibri" w:hAnsi="Calibri" w:cs="Calibri"/>
+                <w:color w:val="000000"/>
                 <w:sz w:val="18"/>
                 <w:szCs w:val="18"/>
               </w:rPr>
@@ -1141,6 +910,7 @@
               <w:jc w:val="center"/>
               <w:rPr>
                 <w:rFonts w:ascii="Calibri" w:hAnsi="Calibri" w:cs="Calibri"/>
+                <w:color w:val="000000"/>
                 <w:sz w:val="18"/>
                 <w:szCs w:val="18"/>
               </w:rPr>
@@ -1172,18 +942,19 @@
               <w:jc w:val="center"/>
               <w:rPr>
                 <w:rFonts w:ascii="Calibri" w:hAnsi="Calibri" w:cs="Calibri"/>
-                <w:sz w:val="18"/>
-                <w:szCs w:val="18"/>
-              </w:rPr>
-            </w:pPr>
-            <w:r>
-              <w:rPr>
-                <w:rFonts w:ascii="Calibri" w:hAnsi="Calibri" w:cs="Calibri"/>
-                <w:color w:val="000000"/>
-                <w:sz w:val="18"/>
-                <w:szCs w:val="18"/>
-              </w:rPr>
-              <w:t>gkK/Gkt</w:t>
+                <w:color w:val="000000"/>
+                <w:sz w:val="18"/>
+                <w:szCs w:val="18"/>
+              </w:rPr>
+            </w:pPr>
+            <w:r>
+              <w:rPr>
+                <w:rFonts w:ascii="Calibri" w:hAnsi="Calibri" w:cs="Calibri"/>
+                <w:color w:val="000000"/>
+                <w:sz w:val="18"/>
+                <w:szCs w:val="18"/>
+              </w:rPr>
+              <w:t>-</w:t>
             </w:r>
           </w:p>
         </w:tc>
@@ -1203,18 +974,19 @@
               <w:jc w:val="center"/>
               <w:rPr>
                 <w:rFonts w:ascii="Calibri" w:hAnsi="Calibri" w:cs="Calibri"/>
-                <w:sz w:val="18"/>
-                <w:szCs w:val="18"/>
-              </w:rPr>
-            </w:pPr>
-            <w:r>
-              <w:rPr>
-                <w:rFonts w:ascii="Calibri" w:hAnsi="Calibri" w:cs="Calibri"/>
-                <w:color w:val="000000"/>
-                <w:sz w:val="18"/>
-                <w:szCs w:val="18"/>
-              </w:rPr>
-              <w:t>epE/Sgd</w:t>
+                <w:color w:val="000000"/>
+                <w:sz w:val="18"/>
+                <w:szCs w:val="18"/>
+              </w:rPr>
+            </w:pPr>
+            <w:r>
+              <w:rPr>
+                <w:rFonts w:ascii="Calibri" w:hAnsi="Calibri" w:cs="Calibri"/>
+                <w:color w:val="000000"/>
+                <w:sz w:val="18"/>
+                <w:szCs w:val="18"/>
+              </w:rPr>
+              <w:t>-</w:t>
             </w:r>
           </w:p>
         </w:tc>
@@ -1247,49 +1019,7 @@
                 <w:sz w:val="18"/>
                 <w:szCs w:val="18"/>
               </w:rPr>
-              <w:t>OQ818348*</w:t>
-            </w:r>
-          </w:p>
-        </w:tc>
-        <w:tc>
-          <w:tcPr>
-            <w:tcW w:w="2610" w:type="dxa"/>
-            <w:tcBorders>
-              <w:top w:val="nil"/>
-              <w:left w:val="nil"/>
-              <w:bottom w:val="nil"/>
-              <w:right w:val="single" w:sz="4" w:space="0" w:color="auto"/>
-            </w:tcBorders>
-            <w:vAlign w:val="bottom"/>
-          </w:tcPr>
-          <w:p>
-            <w:pPr>
-              <w:jc w:val="center"/>
-              <w:rPr>
-                <w:rFonts w:ascii="Calibri" w:hAnsi="Calibri" w:cs="Calibri"/>
-                <w:sz w:val="18"/>
-                <w:szCs w:val="18"/>
-              </w:rPr>
-            </w:pPr>
-            <w:r>
-              <w:rPr>
-                <w:rFonts w:ascii="Calibri" w:hAnsi="Calibri" w:cs="Calibri"/>
-                <w:i/>
-                <w:iCs/>
-                <w:color w:val="000000"/>
-                <w:sz w:val="18"/>
-                <w:szCs w:val="18"/>
-              </w:rPr>
-              <w:t>R. madagascariensis</w:t>
-            </w:r>
-            <w:r>
-              <w:rPr>
-                <w:rFonts w:ascii="Calibri" w:hAnsi="Calibri" w:cs="Calibri"/>
-                <w:color w:val="000000"/>
-                <w:sz w:val="18"/>
-                <w:szCs w:val="18"/>
-              </w:rPr>
-              <w:t xml:space="preserve"> sapovirus 3</w:t>
+              <w:t>OQ818345*</w:t>
             </w:r>
           </w:p>
         </w:tc>
@@ -1351,7 +1081,7 @@
                 <w:sz w:val="18"/>
                 <w:szCs w:val="18"/>
               </w:rPr>
-              <w:t>fpQ/Ssd</w:t>
+              <w:t>-</w:t>
             </w:r>
           </w:p>
         </w:tc>
@@ -1382,7 +1112,7 @@
                 <w:sz w:val="18"/>
                 <w:szCs w:val="18"/>
               </w:rPr>
-              <w:t>eeE/Akg</w:t>
+              <w:t>-</w:t>
             </w:r>
           </w:p>
         </w:tc>
@@ -1413,7 +1143,7 @@
                 <w:sz w:val="18"/>
                 <w:szCs w:val="18"/>
               </w:rPr>
-              <w:t>idE/Gps</w:t>
+              <w:t>-</w:t>
             </w:r>
           </w:p>
         </w:tc>
@@ -1446,49 +1176,7 @@
                 <w:sz w:val="18"/>
                 <w:szCs w:val="18"/>
               </w:rPr>
-              <w:t>PP766460*</w:t>
-            </w:r>
-          </w:p>
-        </w:tc>
-        <w:tc>
-          <w:tcPr>
-            <w:tcW w:w="2610" w:type="dxa"/>
-            <w:tcBorders>
-              <w:top w:val="nil"/>
-              <w:left w:val="nil"/>
-              <w:bottom w:val="nil"/>
-              <w:right w:val="single" w:sz="4" w:space="0" w:color="auto"/>
-            </w:tcBorders>
-            <w:vAlign w:val="bottom"/>
-          </w:tcPr>
-          <w:p>
-            <w:pPr>
-              <w:jc w:val="center"/>
-              <w:rPr>
-                <w:rFonts w:ascii="Calibri" w:hAnsi="Calibri" w:cs="Calibri"/>
-                <w:sz w:val="18"/>
-                <w:szCs w:val="18"/>
-              </w:rPr>
-            </w:pPr>
-            <w:r>
-              <w:rPr>
-                <w:rFonts w:ascii="Calibri" w:hAnsi="Calibri" w:cs="Calibri"/>
-                <w:i/>
-                <w:iCs/>
-                <w:color w:val="000000"/>
-                <w:sz w:val="18"/>
-                <w:szCs w:val="18"/>
-              </w:rPr>
-              <w:t>E. dupreanum</w:t>
-            </w:r>
-            <w:r>
-              <w:rPr>
-                <w:rFonts w:ascii="Calibri" w:hAnsi="Calibri" w:cs="Calibri"/>
-                <w:color w:val="000000"/>
-                <w:sz w:val="18"/>
-                <w:szCs w:val="18"/>
-              </w:rPr>
-              <w:t xml:space="preserve"> sapovirus 4</w:t>
+              <w:t>OQ818347*</w:t>
             </w:r>
           </w:p>
         </w:tc>
@@ -1581,7 +1269,7 @@
                 <w:sz w:val="18"/>
                 <w:szCs w:val="18"/>
               </w:rPr>
-              <w:t>-</w:t>
+              <w:t>gkK/Gkt</w:t>
             </w:r>
           </w:p>
         </w:tc>
@@ -1612,7 +1300,7 @@
                 <w:sz w:val="18"/>
                 <w:szCs w:val="18"/>
               </w:rPr>
-              <w:t>-</w:t>
+              <w:t>epE/Sgd</w:t>
             </w:r>
           </w:p>
         </w:tc>
@@ -1645,49 +1333,7 @@
                 <w:sz w:val="18"/>
                 <w:szCs w:val="18"/>
               </w:rPr>
-              <w:t>PP766461*</w:t>
-            </w:r>
-          </w:p>
-        </w:tc>
-        <w:tc>
-          <w:tcPr>
-            <w:tcW w:w="2610" w:type="dxa"/>
-            <w:tcBorders>
-              <w:top w:val="nil"/>
-              <w:left w:val="nil"/>
-              <w:bottom w:val="nil"/>
-              <w:right w:val="single" w:sz="4" w:space="0" w:color="auto"/>
-            </w:tcBorders>
-            <w:vAlign w:val="bottom"/>
-          </w:tcPr>
-          <w:p>
-            <w:pPr>
-              <w:jc w:val="center"/>
-              <w:rPr>
-                <w:rFonts w:ascii="Calibri" w:hAnsi="Calibri" w:cs="Calibri"/>
-                <w:sz w:val="18"/>
-                <w:szCs w:val="18"/>
-              </w:rPr>
-            </w:pPr>
-            <w:r>
-              <w:rPr>
-                <w:rFonts w:ascii="Calibri" w:hAnsi="Calibri" w:cs="Calibri"/>
-                <w:i/>
-                <w:iCs/>
-                <w:color w:val="000000"/>
-                <w:sz w:val="18"/>
-                <w:szCs w:val="18"/>
-              </w:rPr>
-              <w:t>E. dupreanum</w:t>
-            </w:r>
-            <w:r>
-              <w:rPr>
-                <w:rFonts w:ascii="Calibri" w:hAnsi="Calibri" w:cs="Calibri"/>
-                <w:color w:val="000000"/>
-                <w:sz w:val="18"/>
-                <w:szCs w:val="18"/>
-              </w:rPr>
-              <w:t xml:space="preserve"> sapovirus 3</w:t>
+              <w:t>PP766470*</w:t>
             </w:r>
           </w:p>
         </w:tc>
@@ -1780,7 +1426,7 @@
                 <w:sz w:val="18"/>
                 <w:szCs w:val="18"/>
               </w:rPr>
-              <w:t>-</w:t>
+              <w:t>tdE/Akg</w:t>
             </w:r>
           </w:p>
         </w:tc>
@@ -1811,7 +1457,7 @@
                 <w:sz w:val="18"/>
                 <w:szCs w:val="18"/>
               </w:rPr>
-              <w:t>-</w:t>
+              <w:t>epE/San</w:t>
             </w:r>
           </w:p>
         </w:tc>
@@ -1844,49 +1490,7 @@
                 <w:sz w:val="18"/>
                 <w:szCs w:val="18"/>
               </w:rPr>
-              <w:t>PP766468*</w:t>
-            </w:r>
-          </w:p>
-        </w:tc>
-        <w:tc>
-          <w:tcPr>
-            <w:tcW w:w="2610" w:type="dxa"/>
-            <w:tcBorders>
-              <w:top w:val="nil"/>
-              <w:left w:val="nil"/>
-              <w:bottom w:val="nil"/>
-              <w:right w:val="single" w:sz="4" w:space="0" w:color="auto"/>
-            </w:tcBorders>
-            <w:vAlign w:val="bottom"/>
-          </w:tcPr>
-          <w:p>
-            <w:pPr>
-              <w:jc w:val="center"/>
-              <w:rPr>
-                <w:rFonts w:ascii="Calibri" w:hAnsi="Calibri" w:cs="Calibri"/>
-                <w:sz w:val="18"/>
-                <w:szCs w:val="18"/>
-              </w:rPr>
-            </w:pPr>
-            <w:r>
-              <w:rPr>
-                <w:rFonts w:ascii="Calibri" w:hAnsi="Calibri" w:cs="Calibri"/>
-                <w:i/>
-                <w:iCs/>
-                <w:color w:val="000000"/>
-                <w:sz w:val="18"/>
-                <w:szCs w:val="18"/>
-              </w:rPr>
-              <w:t>R. madagascariensis</w:t>
-            </w:r>
-            <w:r>
-              <w:rPr>
-                <w:rFonts w:ascii="Calibri" w:hAnsi="Calibri" w:cs="Calibri"/>
-                <w:color w:val="000000"/>
-                <w:sz w:val="18"/>
-                <w:szCs w:val="18"/>
-              </w:rPr>
-              <w:t xml:space="preserve"> sapovirus 3</w:t>
+              <w:t>PP766473*</w:t>
             </w:r>
           </w:p>
         </w:tc>
@@ -1948,7 +1552,7 @@
                 <w:sz w:val="18"/>
                 <w:szCs w:val="18"/>
               </w:rPr>
-              <w:t>eaQ/Sgn</w:t>
+              <w:t>-</w:t>
             </w:r>
           </w:p>
         </w:tc>
@@ -1979,7 +1583,7 @@
                 <w:sz w:val="18"/>
                 <w:szCs w:val="18"/>
               </w:rPr>
-              <w:t>-</w:t>
+              <w:t>tdE/Akg</w:t>
             </w:r>
           </w:p>
         </w:tc>
@@ -2010,7 +1614,7 @@
                 <w:sz w:val="18"/>
                 <w:szCs w:val="18"/>
               </w:rPr>
-              <w:t>-</w:t>
+              <w:t>epE/San</w:t>
             </w:r>
           </w:p>
         </w:tc>
@@ -2043,49 +1647,7 @@
                 <w:sz w:val="18"/>
                 <w:szCs w:val="18"/>
               </w:rPr>
-              <w:t>PP766470*</w:t>
-            </w:r>
-          </w:p>
-        </w:tc>
-        <w:tc>
-          <w:tcPr>
-            <w:tcW w:w="2610" w:type="dxa"/>
-            <w:tcBorders>
-              <w:top w:val="nil"/>
-              <w:left w:val="nil"/>
-              <w:bottom w:val="nil"/>
-              <w:right w:val="single" w:sz="4" w:space="0" w:color="auto"/>
-            </w:tcBorders>
-            <w:vAlign w:val="bottom"/>
-          </w:tcPr>
-          <w:p>
-            <w:pPr>
-              <w:jc w:val="center"/>
-              <w:rPr>
-                <w:rFonts w:ascii="Calibri" w:hAnsi="Calibri" w:cs="Calibri"/>
-                <w:sz w:val="18"/>
-                <w:szCs w:val="18"/>
-              </w:rPr>
-            </w:pPr>
-            <w:r>
-              <w:rPr>
-                <w:rFonts w:ascii="Calibri" w:hAnsi="Calibri" w:cs="Calibri"/>
-                <w:i/>
-                <w:iCs/>
-                <w:color w:val="000000"/>
-                <w:sz w:val="18"/>
-                <w:szCs w:val="18"/>
-              </w:rPr>
-              <w:t>R. madagascariensis</w:t>
-            </w:r>
-            <w:r>
-              <w:rPr>
-                <w:rFonts w:ascii="Calibri" w:hAnsi="Calibri" w:cs="Calibri"/>
-                <w:color w:val="000000"/>
-                <w:sz w:val="18"/>
-                <w:szCs w:val="18"/>
-              </w:rPr>
-              <w:t xml:space="preserve"> sapovirus 2</w:t>
+              <w:t>PP766474*</w:t>
             </w:r>
           </w:p>
         </w:tc>
@@ -2147,43 +1709,43 @@
                 <w:sz w:val="18"/>
                 <w:szCs w:val="18"/>
               </w:rPr>
+              <w:t>eaQ/Apn</w:t>
+            </w:r>
+          </w:p>
+        </w:tc>
+        <w:tc>
+          <w:tcPr>
+            <w:tcW w:w="1080" w:type="dxa"/>
+            <w:tcBorders>
+              <w:top w:val="nil"/>
+              <w:left w:val="single" w:sz="4" w:space="0" w:color="auto"/>
+              <w:bottom w:val="nil"/>
+              <w:right w:val="single" w:sz="4" w:space="0" w:color="auto"/>
+            </w:tcBorders>
+            <w:vAlign w:val="bottom"/>
+          </w:tcPr>
+          <w:p>
+            <w:pPr>
+              <w:jc w:val="center"/>
+              <w:rPr>
+                <w:rFonts w:ascii="Calibri" w:hAnsi="Calibri" w:cs="Calibri"/>
+                <w:sz w:val="18"/>
+                <w:szCs w:val="18"/>
+              </w:rPr>
+            </w:pPr>
+            <w:r>
+              <w:rPr>
+                <w:rFonts w:ascii="Calibri" w:hAnsi="Calibri" w:cs="Calibri"/>
+                <w:color w:val="000000"/>
+                <w:sz w:val="18"/>
+                <w:szCs w:val="18"/>
+              </w:rPr>
               <w:t>-</w:t>
             </w:r>
           </w:p>
         </w:tc>
         <w:tc>
           <w:tcPr>
-            <w:tcW w:w="1080" w:type="dxa"/>
-            <w:tcBorders>
-              <w:top w:val="nil"/>
-              <w:left w:val="single" w:sz="4" w:space="0" w:color="auto"/>
-              <w:bottom w:val="nil"/>
-              <w:right w:val="single" w:sz="4" w:space="0" w:color="auto"/>
-            </w:tcBorders>
-            <w:vAlign w:val="bottom"/>
-          </w:tcPr>
-          <w:p>
-            <w:pPr>
-              <w:jc w:val="center"/>
-              <w:rPr>
-                <w:rFonts w:ascii="Calibri" w:hAnsi="Calibri" w:cs="Calibri"/>
-                <w:sz w:val="18"/>
-                <w:szCs w:val="18"/>
-              </w:rPr>
-            </w:pPr>
-            <w:r>
-              <w:rPr>
-                <w:rFonts w:ascii="Calibri" w:hAnsi="Calibri" w:cs="Calibri"/>
-                <w:color w:val="000000"/>
-                <w:sz w:val="18"/>
-                <w:szCs w:val="18"/>
-              </w:rPr>
-              <w:t>tdE/Akg</w:t>
-            </w:r>
-          </w:p>
-        </w:tc>
-        <w:tc>
-          <w:tcPr>
             <w:tcW w:w="1170" w:type="dxa"/>
             <w:tcBorders>
               <w:top w:val="nil"/>
@@ -2209,7 +1771,7 @@
                 <w:sz w:val="18"/>
                 <w:szCs w:val="18"/>
               </w:rPr>
-              <w:t>epE/San</w:t>
+              <w:t>-</w:t>
             </w:r>
           </w:p>
         </w:tc>
@@ -2242,49 +1804,7 @@
                 <w:sz w:val="18"/>
                 <w:szCs w:val="18"/>
               </w:rPr>
-              <w:t>PP766473*</w:t>
-            </w:r>
-          </w:p>
-        </w:tc>
-        <w:tc>
-          <w:tcPr>
-            <w:tcW w:w="2610" w:type="dxa"/>
-            <w:tcBorders>
-              <w:top w:val="nil"/>
-              <w:left w:val="nil"/>
-              <w:bottom w:val="nil"/>
-              <w:right w:val="single" w:sz="4" w:space="0" w:color="auto"/>
-            </w:tcBorders>
-            <w:vAlign w:val="bottom"/>
-          </w:tcPr>
-          <w:p>
-            <w:pPr>
-              <w:jc w:val="center"/>
-              <w:rPr>
-                <w:rFonts w:ascii="Calibri" w:hAnsi="Calibri" w:cs="Calibri"/>
-                <w:sz w:val="18"/>
-                <w:szCs w:val="18"/>
-              </w:rPr>
-            </w:pPr>
-            <w:r>
-              <w:rPr>
-                <w:rFonts w:ascii="Calibri" w:hAnsi="Calibri" w:cs="Calibri"/>
-                <w:i/>
-                <w:iCs/>
-                <w:color w:val="000000"/>
-                <w:sz w:val="18"/>
-                <w:szCs w:val="18"/>
-              </w:rPr>
-              <w:t>R. madagascariensis</w:t>
-            </w:r>
-            <w:r>
-              <w:rPr>
-                <w:rFonts w:ascii="Calibri" w:hAnsi="Calibri" w:cs="Calibri"/>
-                <w:color w:val="000000"/>
-                <w:sz w:val="18"/>
-                <w:szCs w:val="18"/>
-              </w:rPr>
-              <w:t xml:space="preserve"> sapovirus 2</w:t>
+              <w:t>PP766476*</w:t>
             </w:r>
           </w:p>
         </w:tc>
@@ -2377,7 +1897,7 @@
                 <w:sz w:val="18"/>
                 <w:szCs w:val="18"/>
               </w:rPr>
-              <w:t>tdE/Akg</w:t>
+              <w:t>-</w:t>
             </w:r>
           </w:p>
         </w:tc>
@@ -2408,7 +1928,7 @@
                 <w:sz w:val="18"/>
                 <w:szCs w:val="18"/>
               </w:rPr>
-              <w:t>epE/San</w:t>
+              <w:t>-</w:t>
             </w:r>
           </w:p>
         </w:tc>
@@ -2441,49 +1961,7 @@
                 <w:sz w:val="18"/>
                 <w:szCs w:val="18"/>
               </w:rPr>
-              <w:t>PP766474*</w:t>
-            </w:r>
-          </w:p>
-        </w:tc>
-        <w:tc>
-          <w:tcPr>
-            <w:tcW w:w="2610" w:type="dxa"/>
-            <w:tcBorders>
-              <w:top w:val="nil"/>
-              <w:left w:val="nil"/>
-              <w:bottom w:val="nil"/>
-              <w:right w:val="single" w:sz="4" w:space="0" w:color="auto"/>
-            </w:tcBorders>
-            <w:vAlign w:val="bottom"/>
-          </w:tcPr>
-          <w:p>
-            <w:pPr>
-              <w:jc w:val="center"/>
-              <w:rPr>
-                <w:rFonts w:ascii="Calibri" w:hAnsi="Calibri" w:cs="Calibri"/>
-                <w:sz w:val="18"/>
-                <w:szCs w:val="18"/>
-              </w:rPr>
-            </w:pPr>
-            <w:r>
-              <w:rPr>
-                <w:rFonts w:ascii="Calibri" w:hAnsi="Calibri" w:cs="Calibri"/>
-                <w:i/>
-                <w:iCs/>
-                <w:color w:val="000000"/>
-                <w:sz w:val="18"/>
-                <w:szCs w:val="18"/>
-              </w:rPr>
-              <w:t>R. madagascariensis</w:t>
-            </w:r>
-            <w:r>
-              <w:rPr>
-                <w:rFonts w:ascii="Calibri" w:hAnsi="Calibri" w:cs="Calibri"/>
-                <w:color w:val="000000"/>
-                <w:sz w:val="18"/>
-                <w:szCs w:val="18"/>
-              </w:rPr>
-              <w:t xml:space="preserve"> sapovirus 2</w:t>
+              <w:t>PP766477*</w:t>
             </w:r>
           </w:p>
         </w:tc>
@@ -2545,7 +2023,7 @@
                 <w:sz w:val="18"/>
                 <w:szCs w:val="18"/>
               </w:rPr>
-              <w:t>eaQ/Apn</w:t>
+              <w:t>-</w:t>
             </w:r>
           </w:p>
         </w:tc>
@@ -2629,60 +2107,19 @@
               <w:jc w:val="center"/>
               <w:rPr>
                 <w:rFonts w:ascii="Calibri" w:hAnsi="Calibri" w:cs="Calibri"/>
-                <w:sz w:val="18"/>
-                <w:szCs w:val="18"/>
-              </w:rPr>
-            </w:pPr>
-            <w:r>
-              <w:rPr>
-                <w:rFonts w:ascii="Calibri" w:hAnsi="Calibri" w:cs="Calibri"/>
-                <w:color w:val="000000"/>
-                <w:sz w:val="18"/>
-                <w:szCs w:val="18"/>
-              </w:rPr>
-              <w:t>PP766476*</w:t>
-            </w:r>
-          </w:p>
-        </w:tc>
-        <w:tc>
-          <w:tcPr>
-            <w:tcW w:w="2610" w:type="dxa"/>
-            <w:tcBorders>
-              <w:top w:val="nil"/>
-              <w:left w:val="nil"/>
-              <w:bottom w:val="nil"/>
-              <w:right w:val="single" w:sz="4" w:space="0" w:color="auto"/>
-            </w:tcBorders>
-            <w:vAlign w:val="bottom"/>
-          </w:tcPr>
-          <w:p>
-            <w:pPr>
-              <w:jc w:val="center"/>
-              <w:rPr>
-                <w:rFonts w:ascii="Calibri" w:hAnsi="Calibri" w:cs="Calibri"/>
-                <w:sz w:val="18"/>
-                <w:szCs w:val="18"/>
-              </w:rPr>
-            </w:pPr>
-            <w:r>
-              <w:rPr>
-                <w:rFonts w:ascii="Calibri" w:hAnsi="Calibri" w:cs="Calibri"/>
-                <w:i/>
-                <w:iCs/>
-                <w:color w:val="000000"/>
-                <w:sz w:val="18"/>
-                <w:szCs w:val="18"/>
-              </w:rPr>
-              <w:t>R. madagascariensis</w:t>
-            </w:r>
-            <w:r>
-              <w:rPr>
-                <w:rFonts w:ascii="Calibri" w:hAnsi="Calibri" w:cs="Calibri"/>
-                <w:color w:val="000000"/>
-                <w:sz w:val="18"/>
-                <w:szCs w:val="18"/>
-              </w:rPr>
-              <w:t xml:space="preserve"> sapovirus 2</w:t>
+                <w:color w:val="000000"/>
+                <w:sz w:val="18"/>
+                <w:szCs w:val="18"/>
+              </w:rPr>
+            </w:pPr>
+            <w:r>
+              <w:rPr>
+                <w:rFonts w:ascii="Calibri" w:hAnsi="Calibri" w:cs="Calibri"/>
+                <w:color w:val="000000"/>
+                <w:sz w:val="18"/>
+                <w:szCs w:val="18"/>
+              </w:rPr>
+              <w:t>OQ818348*</w:t>
             </w:r>
           </w:p>
         </w:tc>
@@ -2702,6 +2139,7 @@
               <w:jc w:val="center"/>
               <w:rPr>
                 <w:rFonts w:ascii="Calibri" w:hAnsi="Calibri" w:cs="Calibri"/>
+                <w:color w:val="000000"/>
                 <w:sz w:val="18"/>
                 <w:szCs w:val="18"/>
               </w:rPr>
@@ -2733,18 +2171,19 @@
               <w:jc w:val="center"/>
               <w:rPr>
                 <w:rFonts w:ascii="Calibri" w:hAnsi="Calibri" w:cs="Calibri"/>
-                <w:sz w:val="18"/>
-                <w:szCs w:val="18"/>
-              </w:rPr>
-            </w:pPr>
-            <w:r>
-              <w:rPr>
-                <w:rFonts w:ascii="Calibri" w:hAnsi="Calibri" w:cs="Calibri"/>
-                <w:color w:val="000000"/>
-                <w:sz w:val="18"/>
-                <w:szCs w:val="18"/>
-              </w:rPr>
-              <w:t>-</w:t>
+                <w:color w:val="000000"/>
+                <w:sz w:val="18"/>
+                <w:szCs w:val="18"/>
+              </w:rPr>
+            </w:pPr>
+            <w:r>
+              <w:rPr>
+                <w:rFonts w:ascii="Calibri" w:hAnsi="Calibri" w:cs="Calibri"/>
+                <w:color w:val="000000"/>
+                <w:sz w:val="18"/>
+                <w:szCs w:val="18"/>
+              </w:rPr>
+              <w:t>fpQ/Ssd</w:t>
             </w:r>
           </w:p>
         </w:tc>
@@ -2764,18 +2203,19 @@
               <w:jc w:val="center"/>
               <w:rPr>
                 <w:rFonts w:ascii="Calibri" w:hAnsi="Calibri" w:cs="Calibri"/>
-                <w:sz w:val="18"/>
-                <w:szCs w:val="18"/>
-              </w:rPr>
-            </w:pPr>
-            <w:r>
-              <w:rPr>
-                <w:rFonts w:ascii="Calibri" w:hAnsi="Calibri" w:cs="Calibri"/>
-                <w:color w:val="000000"/>
-                <w:sz w:val="18"/>
-                <w:szCs w:val="18"/>
-              </w:rPr>
-              <w:t>-</w:t>
+                <w:color w:val="000000"/>
+                <w:sz w:val="18"/>
+                <w:szCs w:val="18"/>
+              </w:rPr>
+            </w:pPr>
+            <w:r>
+              <w:rPr>
+                <w:rFonts w:ascii="Calibri" w:hAnsi="Calibri" w:cs="Calibri"/>
+                <w:color w:val="000000"/>
+                <w:sz w:val="18"/>
+                <w:szCs w:val="18"/>
+              </w:rPr>
+              <w:t>eeE/Akg</w:t>
             </w:r>
           </w:p>
         </w:tc>
@@ -2795,18 +2235,19 @@
               <w:jc w:val="center"/>
               <w:rPr>
                 <w:rFonts w:ascii="Calibri" w:hAnsi="Calibri" w:cs="Calibri"/>
-                <w:sz w:val="18"/>
-                <w:szCs w:val="18"/>
-              </w:rPr>
-            </w:pPr>
-            <w:r>
-              <w:rPr>
-                <w:rFonts w:ascii="Calibri" w:hAnsi="Calibri" w:cs="Calibri"/>
-                <w:color w:val="000000"/>
-                <w:sz w:val="18"/>
-                <w:szCs w:val="18"/>
-              </w:rPr>
-              <w:t>-</w:t>
+                <w:color w:val="000000"/>
+                <w:sz w:val="18"/>
+                <w:szCs w:val="18"/>
+              </w:rPr>
+            </w:pPr>
+            <w:r>
+              <w:rPr>
+                <w:rFonts w:ascii="Calibri" w:hAnsi="Calibri" w:cs="Calibri"/>
+                <w:color w:val="000000"/>
+                <w:sz w:val="18"/>
+                <w:szCs w:val="18"/>
+              </w:rPr>
+              <w:t>idE/Gps</w:t>
             </w:r>
           </w:p>
         </w:tc>
@@ -2828,27 +2269,28 @@
               <w:jc w:val="center"/>
               <w:rPr>
                 <w:rFonts w:ascii="Calibri" w:hAnsi="Calibri" w:cs="Calibri"/>
-                <w:sz w:val="18"/>
-                <w:szCs w:val="18"/>
-              </w:rPr>
-            </w:pPr>
-            <w:r>
-              <w:rPr>
-                <w:rFonts w:ascii="Calibri" w:hAnsi="Calibri" w:cs="Calibri"/>
-                <w:color w:val="000000"/>
-                <w:sz w:val="18"/>
-                <w:szCs w:val="18"/>
-              </w:rPr>
-              <w:t>PP766477*</w:t>
-            </w:r>
-          </w:p>
-        </w:tc>
-        <w:tc>
-          <w:tcPr>
-            <w:tcW w:w="2610" w:type="dxa"/>
-            <w:tcBorders>
-              <w:top w:val="nil"/>
-              <w:left w:val="nil"/>
+                <w:color w:val="000000"/>
+                <w:sz w:val="18"/>
+                <w:szCs w:val="18"/>
+              </w:rPr>
+            </w:pPr>
+            <w:r>
+              <w:rPr>
+                <w:rFonts w:ascii="Calibri" w:hAnsi="Calibri" w:cs="Calibri"/>
+                <w:color w:val="000000"/>
+                <w:sz w:val="18"/>
+                <w:szCs w:val="18"/>
+              </w:rPr>
+              <w:t>PP766468*</w:t>
+            </w:r>
+          </w:p>
+        </w:tc>
+        <w:tc>
+          <w:tcPr>
+            <w:tcW w:w="1260" w:type="dxa"/>
+            <w:tcBorders>
+              <w:top w:val="nil"/>
+              <w:left w:val="single" w:sz="4" w:space="0" w:color="auto"/>
               <w:bottom w:val="single" w:sz="4" w:space="0" w:color="auto"/>
               <w:right w:val="single" w:sz="4" w:space="0" w:color="auto"/>
             </w:tcBorders>
@@ -2859,29 +2301,19 @@
               <w:jc w:val="center"/>
               <w:rPr>
                 <w:rFonts w:ascii="Calibri" w:hAnsi="Calibri" w:cs="Calibri"/>
-                <w:sz w:val="18"/>
-                <w:szCs w:val="18"/>
-              </w:rPr>
-            </w:pPr>
-            <w:r>
-              <w:rPr>
-                <w:rFonts w:ascii="Calibri" w:hAnsi="Calibri" w:cs="Calibri"/>
-                <w:i/>
-                <w:iCs/>
-                <w:color w:val="000000"/>
-                <w:sz w:val="18"/>
-                <w:szCs w:val="18"/>
-              </w:rPr>
-              <w:t>R. madagascariensis</w:t>
-            </w:r>
-            <w:r>
-              <w:rPr>
-                <w:rFonts w:ascii="Calibri" w:hAnsi="Calibri" w:cs="Calibri"/>
-                <w:color w:val="000000"/>
-                <w:sz w:val="18"/>
-                <w:szCs w:val="18"/>
-              </w:rPr>
-              <w:t xml:space="preserve"> sapovirus 2</w:t>
+                <w:color w:val="000000"/>
+                <w:sz w:val="18"/>
+                <w:szCs w:val="18"/>
+              </w:rPr>
+            </w:pPr>
+            <w:r>
+              <w:rPr>
+                <w:rFonts w:ascii="Calibri" w:hAnsi="Calibri" w:cs="Calibri"/>
+                <w:color w:val="000000"/>
+                <w:sz w:val="18"/>
+                <w:szCs w:val="18"/>
+              </w:rPr>
+              <w:t>-</w:t>
             </w:r>
           </w:p>
         </w:tc>
@@ -2901,6 +2333,39 @@
               <w:jc w:val="center"/>
               <w:rPr>
                 <w:rFonts w:ascii="Calibri" w:hAnsi="Calibri" w:cs="Calibri"/>
+                <w:color w:val="000000"/>
+                <w:sz w:val="18"/>
+                <w:szCs w:val="18"/>
+              </w:rPr>
+            </w:pPr>
+            <w:r>
+              <w:rPr>
+                <w:rFonts w:ascii="Calibri" w:hAnsi="Calibri" w:cs="Calibri"/>
+                <w:color w:val="000000"/>
+                <w:sz w:val="18"/>
+                <w:szCs w:val="18"/>
+              </w:rPr>
+              <w:t>eaQ/Sgn</w:t>
+            </w:r>
+          </w:p>
+        </w:tc>
+        <w:tc>
+          <w:tcPr>
+            <w:tcW w:w="1080" w:type="dxa"/>
+            <w:tcBorders>
+              <w:top w:val="nil"/>
+              <w:left w:val="single" w:sz="4" w:space="0" w:color="auto"/>
+              <w:bottom w:val="single" w:sz="4" w:space="0" w:color="auto"/>
+              <w:right w:val="single" w:sz="4" w:space="0" w:color="auto"/>
+            </w:tcBorders>
+            <w:vAlign w:val="bottom"/>
+          </w:tcPr>
+          <w:p>
+            <w:pPr>
+              <w:jc w:val="center"/>
+              <w:rPr>
+                <w:rFonts w:ascii="Calibri" w:hAnsi="Calibri" w:cs="Calibri"/>
+                <w:color w:val="000000"/>
                 <w:sz w:val="18"/>
                 <w:szCs w:val="18"/>
               </w:rPr>
@@ -2918,7 +2383,7 @@
         </w:tc>
         <w:tc>
           <w:tcPr>
-            <w:tcW w:w="1260" w:type="dxa"/>
+            <w:tcW w:w="1170" w:type="dxa"/>
             <w:tcBorders>
               <w:top w:val="nil"/>
               <w:left w:val="single" w:sz="4" w:space="0" w:color="auto"/>
@@ -2932,68 +2397,7 @@
               <w:jc w:val="center"/>
               <w:rPr>
                 <w:rFonts w:ascii="Calibri" w:hAnsi="Calibri" w:cs="Calibri"/>
-                <w:sz w:val="18"/>
-                <w:szCs w:val="18"/>
-              </w:rPr>
-            </w:pPr>
-            <w:r>
-              <w:rPr>
-                <w:rFonts w:ascii="Calibri" w:hAnsi="Calibri" w:cs="Calibri"/>
-                <w:color w:val="000000"/>
-                <w:sz w:val="18"/>
-                <w:szCs w:val="18"/>
-              </w:rPr>
-              <w:t>-</w:t>
-            </w:r>
-          </w:p>
-        </w:tc>
-        <w:tc>
-          <w:tcPr>
-            <w:tcW w:w="1080" w:type="dxa"/>
-            <w:tcBorders>
-              <w:top w:val="nil"/>
-              <w:left w:val="single" w:sz="4" w:space="0" w:color="auto"/>
-              <w:bottom w:val="single" w:sz="4" w:space="0" w:color="auto"/>
-              <w:right w:val="single" w:sz="4" w:space="0" w:color="auto"/>
-            </w:tcBorders>
-            <w:vAlign w:val="bottom"/>
-          </w:tcPr>
-          <w:p>
-            <w:pPr>
-              <w:jc w:val="center"/>
-              <w:rPr>
-                <w:rFonts w:ascii="Calibri" w:hAnsi="Calibri" w:cs="Calibri"/>
-                <w:sz w:val="18"/>
-                <w:szCs w:val="18"/>
-              </w:rPr>
-            </w:pPr>
-            <w:r>
-              <w:rPr>
-                <w:rFonts w:ascii="Calibri" w:hAnsi="Calibri" w:cs="Calibri"/>
-                <w:color w:val="000000"/>
-                <w:sz w:val="18"/>
-                <w:szCs w:val="18"/>
-              </w:rPr>
-              <w:t>-</w:t>
-            </w:r>
-          </w:p>
-        </w:tc>
-        <w:tc>
-          <w:tcPr>
-            <w:tcW w:w="1170" w:type="dxa"/>
-            <w:tcBorders>
-              <w:top w:val="nil"/>
-              <w:left w:val="single" w:sz="4" w:space="0" w:color="auto"/>
-              <w:bottom w:val="single" w:sz="4" w:space="0" w:color="auto"/>
-              <w:right w:val="single" w:sz="4" w:space="0" w:color="auto"/>
-            </w:tcBorders>
-            <w:vAlign w:val="bottom"/>
-          </w:tcPr>
-          <w:p>
-            <w:pPr>
-              <w:jc w:val="center"/>
-              <w:rPr>
-                <w:rFonts w:ascii="Calibri" w:hAnsi="Calibri" w:cs="Calibri"/>
+                <w:color w:val="000000"/>
                 <w:sz w:val="18"/>
                 <w:szCs w:val="18"/>
               </w:rPr>
@@ -3013,7 +2417,7 @@
     </w:tbl>
     <w:p/>
     <w:sectPr>
-      <w:pgSz w:w="15840" w:h="12240" w:orient="landscape"/>
+      <w:pgSz w:w="12240" w:h="15840"/>
       <w:pgMar w:top="1440" w:right="1440" w:bottom="1440" w:left="1440" w:header="720" w:footer="720" w:gutter="0"/>
       <w:cols w:space="720"/>
       <w:docGrid w:linePitch="360"/>
